--- a/Docs/Observaciones-Lab 3.docx
+++ b/Docs/Observaciones-Lab 3.docx
@@ -4,466 +4,1786 @@
   <w:body>
     <w:p>
       <w:pPr>
-        <w:pStyle w:val="Title"/>
+        <w:spacing w:before="240" w:after="240" w:line="240" w:lineRule="auto"/>
         <w:jc w:val="center"/>
-      </w:pPr>
-      <w:r>
-        <w:t>OBSERVACIONES DEL LA PRACTICA</w:t>
-      </w:r>
-    </w:p>
-    <w:p>
-      <w:pPr>
-        <w:spacing w:after="0"/>
+        <w:rPr>
+          <w:rFonts w:ascii="Times New Roman" w:eastAsia="Times New Roman" w:hAnsi="Times New Roman" w:cs="Times New Roman"/>
+          <w:noProof w:val="0"/>
+          <w:sz w:val="24"/>
+          <w:szCs w:val="24"/>
+          <w:lang w:val="es-MX" w:eastAsia="es-MX"/>
+        </w:rPr>
+      </w:pPr>
+      <w:r>
+        <w:rPr>
+          <w:rFonts w:ascii="Arial" w:eastAsia="Times New Roman" w:hAnsi="Arial" w:cs="Arial"/>
+          <w:noProof w:val="0"/>
+          <w:color w:val="000000"/>
+          <w:lang w:val="es-MX" w:eastAsia="es-MX"/>
+        </w:rPr>
+        <w:t>OBSERVACIONES DEL LA PRÁCTICA</w:t>
+      </w:r>
+    </w:p>
+    <w:p>
+      <w:pPr>
+        <w:spacing w:before="240" w:after="0" w:line="240" w:lineRule="auto"/>
         <w:jc w:val="right"/>
         <w:rPr>
-          <w:lang w:val="es-419"/>
-        </w:rPr>
-      </w:pPr>
-      <w:r>
-        <w:rPr>
-          <w:lang w:val="es-419"/>
-        </w:rPr>
-        <w:t xml:space="preserve">Estudiante </w:t>
-      </w:r>
-      <w:r>
-        <w:rPr>
-          <w:lang w:val="es-419"/>
-        </w:rPr>
-        <w:t>1</w:t>
-      </w:r>
-      <w:r>
-        <w:rPr>
-          <w:lang w:val="es-419"/>
-        </w:rPr>
-        <w:t xml:space="preserve"> </w:t>
-      </w:r>
-      <w:r>
-        <w:rPr>
-          <w:lang w:val="es-419"/>
-        </w:rPr>
-        <w:t>Cod XXXX</w:t>
-      </w:r>
-    </w:p>
-    <w:p>
-      <w:pPr>
-        <w:spacing w:after="0"/>
+          <w:rFonts w:ascii="Times New Roman" w:eastAsia="Times New Roman" w:hAnsi="Times New Roman" w:cs="Times New Roman"/>
+          <w:noProof w:val="0"/>
+          <w:sz w:val="24"/>
+          <w:szCs w:val="24"/>
+          <w:lang w:val="es-MX" w:eastAsia="es-MX"/>
+        </w:rPr>
+      </w:pPr>
+      <w:r>
+        <w:rPr>
+          <w:rFonts w:ascii="Arial" w:eastAsia="Times New Roman" w:hAnsi="Arial" w:cs="Arial"/>
+          <w:noProof w:val="0"/>
+          <w:color w:val="000000"/>
+          <w:lang w:val="es-MX" w:eastAsia="es-MX"/>
+        </w:rPr>
+        <w:t>Juan Camilo Gonzalez 201911030</w:t>
+      </w:r>
+    </w:p>
+    <w:p>
+      <w:pPr>
+        <w:spacing w:before="240" w:after="0" w:line="240" w:lineRule="auto"/>
         <w:jc w:val="right"/>
         <w:rPr>
-          <w:lang w:val="es-419"/>
-        </w:rPr>
-      </w:pPr>
-      <w:r>
-        <w:rPr>
-          <w:lang w:val="es-419"/>
-        </w:rPr>
-        <w:t xml:space="preserve">Estudiante </w:t>
-      </w:r>
-      <w:r>
-        <w:rPr>
-          <w:lang w:val="es-419"/>
-        </w:rPr>
-        <w:t>2 Cod XXXX</w:t>
-      </w:r>
-    </w:p>
-    <w:p>
-      <w:pPr>
-        <w:spacing w:after="0"/>
+          <w:rFonts w:ascii="Times New Roman" w:eastAsia="Times New Roman" w:hAnsi="Times New Roman" w:cs="Times New Roman"/>
+          <w:noProof w:val="0"/>
+          <w:sz w:val="24"/>
+          <w:szCs w:val="24"/>
+          <w:lang w:val="es-MX" w:eastAsia="es-MX"/>
+        </w:rPr>
+      </w:pPr>
+      <w:r>
+        <w:rPr>
+          <w:rFonts w:ascii="Arial" w:eastAsia="Times New Roman" w:hAnsi="Arial" w:cs="Arial"/>
+          <w:noProof w:val="0"/>
+          <w:color w:val="000000"/>
+          <w:lang w:val="es-MX" w:eastAsia="es-MX"/>
+        </w:rPr>
+        <w:t>Luis Francisco Escobar 202020323</w:t>
+      </w:r>
+    </w:p>
+    <w:p>
+      <w:pPr>
+        <w:spacing w:before="240" w:after="0" w:line="240" w:lineRule="auto"/>
         <w:jc w:val="right"/>
         <w:rPr>
-          <w:lang w:val="es-419"/>
-        </w:rPr>
-      </w:pPr>
-    </w:p>
-    <w:p>
-      <w:pPr>
-        <w:pStyle w:val="ListParagraph"/>
-        <w:numPr>
-          <w:ilvl w:val="0"/>
-          <w:numId w:val="1"/>
-        </w:numPr>
-        <w:spacing w:after="0"/>
+          <w:rFonts w:ascii="Times New Roman" w:eastAsia="Times New Roman" w:hAnsi="Times New Roman" w:cs="Times New Roman"/>
+          <w:noProof w:val="0"/>
+          <w:sz w:val="24"/>
+          <w:szCs w:val="24"/>
+          <w:lang w:val="es-MX" w:eastAsia="es-MX"/>
+        </w:rPr>
+      </w:pPr>
+      <w:r>
+        <w:rPr>
+          <w:rFonts w:ascii="Arial" w:eastAsia="Times New Roman" w:hAnsi="Arial" w:cs="Arial"/>
+          <w:noProof w:val="0"/>
+          <w:color w:val="000000"/>
+          <w:lang w:val="es-MX" w:eastAsia="es-MX"/>
+        </w:rPr>
+        <w:t> </w:t>
+      </w:r>
+    </w:p>
+    <w:p>
+      <w:pPr>
+        <w:spacing w:after="0" w:line="240" w:lineRule="auto"/>
+        <w:ind w:left="360" w:hanging="360"/>
         <w:jc w:val="both"/>
         <w:rPr>
-          <w:lang w:val="es-419"/>
-        </w:rPr>
-      </w:pPr>
-      <w:r>
-        <w:rPr>
-          <w:rFonts w:ascii="Dax-Regular" w:hAnsi="Dax-Regular"/>
-          <w:lang w:val="es-419"/>
-        </w:rPr>
-        <w:t xml:space="preserve">¿Cuáles son los mecanismos de interacción (I/O: Input/Output) que tiene el </w:t>
-      </w:r>
-      <w:r>
-        <w:rPr>
-          <w:rFonts w:ascii="Consolas" w:hAnsi="Consolas"/>
+          <w:rFonts w:ascii="Times New Roman" w:eastAsia="Times New Roman" w:hAnsi="Times New Roman" w:cs="Times New Roman"/>
+          <w:noProof w:val="0"/>
+          <w:sz w:val="24"/>
+          <w:szCs w:val="24"/>
+          <w:lang w:val="es-MX" w:eastAsia="es-MX"/>
+        </w:rPr>
+      </w:pPr>
+      <w:r>
+        <w:rPr>
+          <w:rFonts w:ascii="Arial" w:eastAsia="Times New Roman" w:hAnsi="Arial" w:cs="Arial"/>
+          <w:noProof w:val="0"/>
+          <w:color w:val="000000"/>
+          <w:lang w:val="es-MX" w:eastAsia="es-MX"/>
+        </w:rPr>
+        <w:t>1)</w:t>
+      </w:r>
+      <w:r>
+        <w:rPr>
+          <w:rFonts w:ascii="Arial" w:eastAsia="Times New Roman" w:hAnsi="Arial" w:cs="Arial"/>
+          <w:noProof w:val="0"/>
+          <w:color w:val="000000"/>
+          <w:sz w:val="14"/>
+          <w:szCs w:val="14"/>
+          <w:lang w:val="es-MX" w:eastAsia="es-MX"/>
+        </w:rPr>
+        <w:t>   </w:t>
+      </w:r>
+      <w:proofErr w:type="gramStart"/>
+      <w:r>
+        <w:rPr>
+          <w:rFonts w:ascii="Arial" w:eastAsia="Times New Roman" w:hAnsi="Arial" w:cs="Arial"/>
+          <w:noProof w:val="0"/>
+          <w:color w:val="000000"/>
+          <w:sz w:val="14"/>
+          <w:szCs w:val="14"/>
+          <w:lang w:val="es-MX" w:eastAsia="es-MX"/>
+        </w:rPr>
+        <w:t xml:space="preserve">   </w:t>
+      </w:r>
+      <w:r>
+        <w:rPr>
+          <w:rFonts w:ascii="Arial" w:eastAsia="Times New Roman" w:hAnsi="Arial" w:cs="Arial"/>
+          <w:noProof w:val="0"/>
+          <w:color w:val="000000"/>
+          <w:lang w:val="es-MX" w:eastAsia="es-MX"/>
+        </w:rPr>
+        <w:t>¿</w:t>
+      </w:r>
+      <w:proofErr w:type="gramEnd"/>
+      <w:r>
+        <w:rPr>
+          <w:rFonts w:ascii="Arial" w:eastAsia="Times New Roman" w:hAnsi="Arial" w:cs="Arial"/>
+          <w:noProof w:val="0"/>
+          <w:color w:val="000000"/>
+          <w:lang w:val="es-MX" w:eastAsia="es-MX"/>
+        </w:rPr>
+        <w:t xml:space="preserve">Cuáles son los mecanismos de interacción (I/O: Input/Output) que tiene el </w:t>
+      </w:r>
+      <w:r>
+        <w:rPr>
+          <w:rFonts w:ascii="Arial" w:eastAsia="Times New Roman" w:hAnsi="Arial" w:cs="Arial"/>
           <w:b/>
           <w:bCs/>
-          <w:lang w:val="es-419"/>
+          <w:noProof w:val="0"/>
+          <w:color w:val="000000"/>
+          <w:lang w:val="es-MX" w:eastAsia="es-MX"/>
         </w:rPr>
         <w:t xml:space="preserve">view.py </w:t>
       </w:r>
       <w:r>
         <w:rPr>
-          <w:rFonts w:ascii="Dax-Regular" w:hAnsi="Dax-Regular"/>
-          <w:lang w:val="es-419"/>
+          <w:rFonts w:ascii="Arial" w:eastAsia="Times New Roman" w:hAnsi="Arial" w:cs="Arial"/>
+          <w:noProof w:val="0"/>
+          <w:color w:val="000000"/>
+          <w:lang w:val="es-MX" w:eastAsia="es-MX"/>
         </w:rPr>
         <w:t>con el usuario?</w:t>
       </w:r>
     </w:p>
     <w:p>
       <w:pPr>
-        <w:pStyle w:val="ListParagraph"/>
-        <w:numPr>
-          <w:ilvl w:val="0"/>
-          <w:numId w:val="1"/>
-        </w:numPr>
-        <w:spacing w:after="0"/>
+        <w:spacing w:after="0" w:line="240" w:lineRule="auto"/>
+        <w:ind w:left="360" w:hanging="360"/>
         <w:jc w:val="both"/>
         <w:rPr>
-          <w:rFonts w:ascii="Dax-Regular" w:hAnsi="Dax-Regular"/>
-          <w:lang w:val="es-419"/>
-        </w:rPr>
-      </w:pPr>
-      <w:r>
-        <w:rPr>
-          <w:rFonts w:ascii="Dax-Regular" w:hAnsi="Dax-Regular"/>
-          <w:lang w:val="es-419"/>
-        </w:rPr>
-        <w:t xml:space="preserve">¿Cómo se almacenan los datos de </w:t>
-      </w:r>
-      <w:r>
-        <w:rPr>
-          <w:rFonts w:ascii="Dax-Regular" w:hAnsi="Dax-Regular"/>
+          <w:rFonts w:ascii="Times New Roman" w:eastAsia="Times New Roman" w:hAnsi="Times New Roman" w:cs="Times New Roman"/>
+          <w:noProof w:val="0"/>
+          <w:sz w:val="24"/>
+          <w:szCs w:val="24"/>
+          <w:lang w:val="es-MX" w:eastAsia="es-MX"/>
+        </w:rPr>
+      </w:pPr>
+      <w:r>
+        <w:rPr>
+          <w:rFonts w:ascii="Arial" w:eastAsia="Times New Roman" w:hAnsi="Arial" w:cs="Arial"/>
+          <w:noProof w:val="0"/>
+          <w:color w:val="000000"/>
+          <w:lang w:val="es-MX" w:eastAsia="es-MX"/>
+        </w:rPr>
+        <w:t xml:space="preserve">O: </w:t>
+      </w:r>
+      <w:proofErr w:type="spellStart"/>
+      <w:r>
+        <w:rPr>
+          <w:rFonts w:ascii="Arial" w:eastAsia="Times New Roman" w:hAnsi="Arial" w:cs="Arial"/>
+          <w:noProof w:val="0"/>
+          <w:color w:val="000000"/>
+          <w:lang w:val="es-MX" w:eastAsia="es-MX"/>
+        </w:rPr>
+        <w:t>Print</w:t>
+      </w:r>
+      <w:proofErr w:type="spellEnd"/>
+      <w:r>
+        <w:rPr>
+          <w:rFonts w:ascii="Arial" w:eastAsia="Times New Roman" w:hAnsi="Arial" w:cs="Arial"/>
+          <w:noProof w:val="0"/>
+          <w:color w:val="000000"/>
+          <w:lang w:val="es-MX" w:eastAsia="es-MX"/>
+        </w:rPr>
+        <w:t xml:space="preserve"> mostrando el menú de opciones al usuario</w:t>
+      </w:r>
+    </w:p>
+    <w:p>
+      <w:pPr>
+        <w:spacing w:after="0" w:line="240" w:lineRule="auto"/>
+        <w:ind w:left="360" w:hanging="360"/>
+        <w:jc w:val="both"/>
+        <w:rPr>
+          <w:rFonts w:ascii="Times New Roman" w:eastAsia="Times New Roman" w:hAnsi="Times New Roman" w:cs="Times New Roman"/>
+          <w:noProof w:val="0"/>
+          <w:sz w:val="24"/>
+          <w:szCs w:val="24"/>
+          <w:lang w:val="es-MX" w:eastAsia="es-MX"/>
+        </w:rPr>
+      </w:pPr>
+      <w:r>
+        <w:rPr>
+          <w:rFonts w:ascii="Arial" w:eastAsia="Times New Roman" w:hAnsi="Arial" w:cs="Arial"/>
+          <w:noProof w:val="0"/>
+          <w:color w:val="000000"/>
+          <w:lang w:val="es-MX" w:eastAsia="es-MX"/>
+        </w:rPr>
+        <w:t>I: la selección de opciones del usuario</w:t>
+      </w:r>
+    </w:p>
+    <w:p>
+      <w:pPr>
+        <w:spacing w:after="0" w:line="240" w:lineRule="auto"/>
+        <w:ind w:left="360" w:hanging="360"/>
+        <w:jc w:val="both"/>
+        <w:rPr>
+          <w:rFonts w:ascii="Times New Roman" w:eastAsia="Times New Roman" w:hAnsi="Times New Roman" w:cs="Times New Roman"/>
+          <w:noProof w:val="0"/>
+          <w:sz w:val="24"/>
+          <w:szCs w:val="24"/>
+          <w:lang w:val="es-MX" w:eastAsia="es-MX"/>
+        </w:rPr>
+      </w:pPr>
+      <w:r>
+        <w:rPr>
+          <w:rFonts w:ascii="Arial" w:eastAsia="Times New Roman" w:hAnsi="Arial" w:cs="Arial"/>
+          <w:noProof w:val="0"/>
+          <w:color w:val="000000"/>
+          <w:lang w:val="es-MX" w:eastAsia="es-MX"/>
+        </w:rPr>
+        <w:t>O: resultados de la búsqueda</w:t>
+      </w:r>
+    </w:p>
+    <w:p>
+      <w:pPr>
+        <w:spacing w:after="0" w:line="240" w:lineRule="auto"/>
+        <w:rPr>
+          <w:rFonts w:ascii="Times New Roman" w:eastAsia="Times New Roman" w:hAnsi="Times New Roman" w:cs="Times New Roman"/>
+          <w:noProof w:val="0"/>
+          <w:sz w:val="24"/>
+          <w:szCs w:val="24"/>
+          <w:lang w:val="es-MX" w:eastAsia="es-MX"/>
+        </w:rPr>
+      </w:pPr>
+    </w:p>
+    <w:p>
+      <w:pPr>
+        <w:spacing w:after="0" w:line="240" w:lineRule="auto"/>
+        <w:ind w:left="360" w:hanging="360"/>
+        <w:jc w:val="both"/>
+        <w:rPr>
+          <w:rFonts w:ascii="Times New Roman" w:eastAsia="Times New Roman" w:hAnsi="Times New Roman" w:cs="Times New Roman"/>
+          <w:noProof w:val="0"/>
+          <w:sz w:val="24"/>
+          <w:szCs w:val="24"/>
+          <w:lang w:val="es-MX" w:eastAsia="es-MX"/>
+        </w:rPr>
+      </w:pPr>
+      <w:r>
+        <w:rPr>
+          <w:rFonts w:ascii="Arial" w:eastAsia="Times New Roman" w:hAnsi="Arial" w:cs="Arial"/>
+          <w:noProof w:val="0"/>
+          <w:color w:val="000000"/>
+          <w:lang w:val="es-MX" w:eastAsia="es-MX"/>
+        </w:rPr>
+        <w:t>2)</w:t>
+      </w:r>
+      <w:r>
+        <w:rPr>
+          <w:rFonts w:ascii="Times New Roman" w:eastAsia="Times New Roman" w:hAnsi="Times New Roman" w:cs="Times New Roman"/>
+          <w:noProof w:val="0"/>
+          <w:color w:val="000000"/>
+          <w:sz w:val="14"/>
+          <w:szCs w:val="14"/>
+          <w:lang w:val="es-MX" w:eastAsia="es-MX"/>
+        </w:rPr>
+        <w:t>   </w:t>
+      </w:r>
+      <w:proofErr w:type="gramStart"/>
+      <w:r>
+        <w:rPr>
+          <w:rFonts w:ascii="Times New Roman" w:eastAsia="Times New Roman" w:hAnsi="Times New Roman" w:cs="Times New Roman"/>
+          <w:noProof w:val="0"/>
+          <w:color w:val="000000"/>
+          <w:sz w:val="14"/>
+          <w:szCs w:val="14"/>
+          <w:lang w:val="es-MX" w:eastAsia="es-MX"/>
+        </w:rPr>
+        <w:t xml:space="preserve">   </w:t>
+      </w:r>
+      <w:r>
+        <w:rPr>
+          <w:rFonts w:ascii="Arial" w:eastAsia="Times New Roman" w:hAnsi="Arial" w:cs="Arial"/>
+          <w:noProof w:val="0"/>
+          <w:color w:val="000000"/>
+          <w:lang w:val="es-MX" w:eastAsia="es-MX"/>
+        </w:rPr>
+        <w:t>¿</w:t>
+      </w:r>
+      <w:proofErr w:type="gramEnd"/>
+      <w:r>
+        <w:rPr>
+          <w:rFonts w:ascii="Arial" w:eastAsia="Times New Roman" w:hAnsi="Arial" w:cs="Arial"/>
+          <w:noProof w:val="0"/>
+          <w:color w:val="000000"/>
+          <w:lang w:val="es-MX" w:eastAsia="es-MX"/>
+        </w:rPr>
+        <w:t xml:space="preserve">Cómo se almacenan los datos de </w:t>
+      </w:r>
+      <w:proofErr w:type="spellStart"/>
+      <w:r>
+        <w:rPr>
+          <w:rFonts w:ascii="Arial" w:eastAsia="Times New Roman" w:hAnsi="Arial" w:cs="Arial"/>
           <w:b/>
           <w:bCs/>
-          <w:lang w:val="es-419"/>
+          <w:noProof w:val="0"/>
+          <w:color w:val="000000"/>
+          <w:lang w:val="es-MX" w:eastAsia="es-MX"/>
         </w:rPr>
         <w:t>GoodReads</w:t>
       </w:r>
-      <w:r>
-        <w:rPr>
-          <w:rFonts w:ascii="Dax-Regular" w:hAnsi="Dax-Regular"/>
-          <w:lang w:val="es-419"/>
+      <w:proofErr w:type="spellEnd"/>
+      <w:r>
+        <w:rPr>
+          <w:rFonts w:ascii="Arial" w:eastAsia="Times New Roman" w:hAnsi="Arial" w:cs="Arial"/>
+          <w:noProof w:val="0"/>
+          <w:color w:val="000000"/>
+          <w:lang w:val="es-MX" w:eastAsia="es-MX"/>
         </w:rPr>
         <w:t xml:space="preserve"> en el </w:t>
       </w:r>
       <w:r>
         <w:rPr>
-          <w:rFonts w:ascii="Consolas" w:hAnsi="Consolas"/>
+          <w:rFonts w:ascii="Arial" w:eastAsia="Times New Roman" w:hAnsi="Arial" w:cs="Arial"/>
           <w:b/>
           <w:bCs/>
-          <w:lang w:val="es-419"/>
+          <w:noProof w:val="0"/>
+          <w:color w:val="000000"/>
+          <w:lang w:val="es-MX" w:eastAsia="es-MX"/>
         </w:rPr>
         <w:t>model.py</w:t>
       </w:r>
       <w:r>
         <w:rPr>
-          <w:rFonts w:ascii="Dax-Regular" w:hAnsi="Dax-Regular"/>
-          <w:lang w:val="es-419"/>
+          <w:rFonts w:ascii="Arial" w:eastAsia="Times New Roman" w:hAnsi="Arial" w:cs="Arial"/>
+          <w:noProof w:val="0"/>
+          <w:color w:val="000000"/>
+          <w:lang w:val="es-MX" w:eastAsia="es-MX"/>
         </w:rPr>
         <w:t>?</w:t>
       </w:r>
     </w:p>
     <w:p>
       <w:pPr>
-        <w:pStyle w:val="ListParagraph"/>
-        <w:numPr>
-          <w:ilvl w:val="0"/>
-          <w:numId w:val="1"/>
-        </w:numPr>
-        <w:spacing w:after="0"/>
+        <w:spacing w:after="0" w:line="240" w:lineRule="auto"/>
+        <w:ind w:left="360" w:hanging="360"/>
         <w:jc w:val="both"/>
         <w:rPr>
-          <w:rFonts w:ascii="Dax-Regular" w:hAnsi="Dax-Regular"/>
-          <w:lang w:val="es-419"/>
-        </w:rPr>
-      </w:pPr>
-      <w:r>
-        <w:rPr>
-          <w:rFonts w:ascii="Dax-Regular" w:hAnsi="Dax-Regular"/>
-          <w:lang w:val="es-419"/>
-        </w:rPr>
-        <w:t xml:space="preserve">¿Cuáles son las funciones que comunican el el </w:t>
-      </w:r>
-      <w:r>
-        <w:rPr>
-          <w:rFonts w:ascii="Consolas" w:hAnsi="Consolas"/>
+          <w:rFonts w:ascii="Times New Roman" w:eastAsia="Times New Roman" w:hAnsi="Times New Roman" w:cs="Times New Roman"/>
+          <w:noProof w:val="0"/>
+          <w:sz w:val="24"/>
+          <w:szCs w:val="24"/>
+          <w:lang w:val="es-MX" w:eastAsia="es-MX"/>
+        </w:rPr>
+      </w:pPr>
+      <w:r>
+        <w:rPr>
+          <w:rFonts w:ascii="Arial" w:eastAsia="Times New Roman" w:hAnsi="Arial" w:cs="Arial"/>
+          <w:noProof w:val="0"/>
+          <w:color w:val="000000"/>
+          <w:lang w:val="es-MX" w:eastAsia="es-MX"/>
+        </w:rPr>
+        <w:t>Los datos de los libros se almacenan mediante un diccionario compuesto por listas que tienen información del libro </w:t>
+      </w:r>
+    </w:p>
+    <w:p>
+      <w:pPr>
+        <w:spacing w:after="0" w:line="240" w:lineRule="auto"/>
+        <w:rPr>
+          <w:rFonts w:ascii="Times New Roman" w:eastAsia="Times New Roman" w:hAnsi="Times New Roman" w:cs="Times New Roman"/>
+          <w:noProof w:val="0"/>
+          <w:sz w:val="24"/>
+          <w:szCs w:val="24"/>
+          <w:lang w:val="es-MX" w:eastAsia="es-MX"/>
+        </w:rPr>
+      </w:pPr>
+    </w:p>
+    <w:p>
+      <w:pPr>
+        <w:spacing w:after="0" w:line="240" w:lineRule="auto"/>
+        <w:ind w:left="360" w:hanging="360"/>
+        <w:jc w:val="both"/>
+        <w:rPr>
+          <w:rFonts w:ascii="Times New Roman" w:eastAsia="Times New Roman" w:hAnsi="Times New Roman" w:cs="Times New Roman"/>
+          <w:noProof w:val="0"/>
+          <w:sz w:val="24"/>
+          <w:szCs w:val="24"/>
+          <w:lang w:val="es-MX" w:eastAsia="es-MX"/>
+        </w:rPr>
+      </w:pPr>
+      <w:r>
+        <w:rPr>
+          <w:rFonts w:ascii="Arial" w:eastAsia="Times New Roman" w:hAnsi="Arial" w:cs="Arial"/>
+          <w:noProof w:val="0"/>
+          <w:color w:val="000000"/>
+          <w:lang w:val="es-MX" w:eastAsia="es-MX"/>
+        </w:rPr>
+        <w:t>3)</w:t>
+      </w:r>
+      <w:r>
+        <w:rPr>
+          <w:rFonts w:ascii="Times New Roman" w:eastAsia="Times New Roman" w:hAnsi="Times New Roman" w:cs="Times New Roman"/>
+          <w:noProof w:val="0"/>
+          <w:color w:val="000000"/>
+          <w:sz w:val="14"/>
+          <w:szCs w:val="14"/>
+          <w:lang w:val="es-MX" w:eastAsia="es-MX"/>
+        </w:rPr>
+        <w:t>   </w:t>
+      </w:r>
+      <w:proofErr w:type="gramStart"/>
+      <w:r>
+        <w:rPr>
+          <w:rFonts w:ascii="Times New Roman" w:eastAsia="Times New Roman" w:hAnsi="Times New Roman" w:cs="Times New Roman"/>
+          <w:noProof w:val="0"/>
+          <w:color w:val="000000"/>
+          <w:sz w:val="14"/>
+          <w:szCs w:val="14"/>
+          <w:lang w:val="es-MX" w:eastAsia="es-MX"/>
+        </w:rPr>
+        <w:t xml:space="preserve">   </w:t>
+      </w:r>
+      <w:r>
+        <w:rPr>
+          <w:rFonts w:ascii="Arial" w:eastAsia="Times New Roman" w:hAnsi="Arial" w:cs="Arial"/>
+          <w:noProof w:val="0"/>
+          <w:color w:val="000000"/>
+          <w:lang w:val="es-MX" w:eastAsia="es-MX"/>
+        </w:rPr>
+        <w:t>¿</w:t>
+      </w:r>
+      <w:proofErr w:type="gramEnd"/>
+      <w:r>
+        <w:rPr>
+          <w:rFonts w:ascii="Arial" w:eastAsia="Times New Roman" w:hAnsi="Arial" w:cs="Arial"/>
+          <w:noProof w:val="0"/>
+          <w:color w:val="000000"/>
+          <w:lang w:val="es-MX" w:eastAsia="es-MX"/>
+        </w:rPr>
+        <w:t xml:space="preserve">Cuáles son las funciones que comunican el </w:t>
+      </w:r>
+      <w:proofErr w:type="spellStart"/>
+      <w:r>
+        <w:rPr>
+          <w:rFonts w:ascii="Arial" w:eastAsia="Times New Roman" w:hAnsi="Arial" w:cs="Arial"/>
+          <w:noProof w:val="0"/>
+          <w:color w:val="000000"/>
+          <w:lang w:val="es-MX" w:eastAsia="es-MX"/>
+        </w:rPr>
+        <w:t>el</w:t>
+      </w:r>
+      <w:proofErr w:type="spellEnd"/>
+      <w:r>
+        <w:rPr>
+          <w:rFonts w:ascii="Arial" w:eastAsia="Times New Roman" w:hAnsi="Arial" w:cs="Arial"/>
+          <w:noProof w:val="0"/>
+          <w:color w:val="000000"/>
+          <w:lang w:val="es-MX" w:eastAsia="es-MX"/>
+        </w:rPr>
+        <w:t xml:space="preserve"> </w:t>
+      </w:r>
+      <w:r>
+        <w:rPr>
+          <w:rFonts w:ascii="Arial" w:eastAsia="Times New Roman" w:hAnsi="Arial" w:cs="Arial"/>
           <w:b/>
           <w:bCs/>
-          <w:lang w:val="es-419"/>
+          <w:noProof w:val="0"/>
+          <w:color w:val="000000"/>
+          <w:lang w:val="es-MX" w:eastAsia="es-MX"/>
         </w:rPr>
         <w:t xml:space="preserve">view.py </w:t>
       </w:r>
       <w:r>
         <w:rPr>
-          <w:rFonts w:ascii="Dax-Regular" w:hAnsi="Dax-Regular"/>
-          <w:lang w:val="es-419"/>
+          <w:rFonts w:ascii="Arial" w:eastAsia="Times New Roman" w:hAnsi="Arial" w:cs="Arial"/>
+          <w:noProof w:val="0"/>
+          <w:color w:val="000000"/>
+          <w:lang w:val="es-MX" w:eastAsia="es-MX"/>
         </w:rPr>
         <w:t>y el</w:t>
       </w:r>
       <w:r>
         <w:rPr>
-          <w:rFonts w:ascii="Consolas" w:hAnsi="Consolas"/>
+          <w:rFonts w:ascii="Arial" w:eastAsia="Times New Roman" w:hAnsi="Arial" w:cs="Arial"/>
           <w:b/>
           <w:bCs/>
-          <w:lang w:val="es-419"/>
+          <w:noProof w:val="0"/>
+          <w:color w:val="000000"/>
+          <w:lang w:val="es-MX" w:eastAsia="es-MX"/>
         </w:rPr>
         <w:t xml:space="preserve"> model.py</w:t>
       </w:r>
       <w:r>
         <w:rPr>
-          <w:rFonts w:ascii="Dax-Regular" w:hAnsi="Dax-Regular"/>
-          <w:lang w:val="es-419"/>
+          <w:rFonts w:ascii="Arial" w:eastAsia="Times New Roman" w:hAnsi="Arial" w:cs="Arial"/>
+          <w:noProof w:val="0"/>
+          <w:color w:val="000000"/>
+          <w:lang w:val="es-MX" w:eastAsia="es-MX"/>
         </w:rPr>
         <w:t>?</w:t>
       </w:r>
     </w:p>
     <w:p>
       <w:pPr>
-        <w:pStyle w:val="ListParagraph"/>
-        <w:numPr>
-          <w:ilvl w:val="0"/>
-          <w:numId w:val="1"/>
-        </w:numPr>
+        <w:spacing w:after="0" w:line="240" w:lineRule="auto"/>
+        <w:ind w:left="360" w:hanging="360"/>
         <w:jc w:val="both"/>
         <w:rPr>
-          <w:rFonts w:ascii="Dax-Regular" w:hAnsi="Dax-Regular"/>
-          <w:lang w:val="es-419"/>
-        </w:rPr>
-      </w:pPr>
-      <w:r>
-        <w:rPr>
-          <w:rFonts w:ascii="Dax-Regular" w:hAnsi="Dax-Regular"/>
-          <w:lang w:val="es-419"/>
+          <w:rFonts w:ascii="Times New Roman" w:eastAsia="Times New Roman" w:hAnsi="Times New Roman" w:cs="Times New Roman"/>
+          <w:noProof w:val="0"/>
+          <w:sz w:val="24"/>
+          <w:szCs w:val="24"/>
+          <w:lang w:eastAsia="es-MX"/>
+        </w:rPr>
+      </w:pPr>
+      <w:r>
+        <w:rPr>
+          <w:rFonts w:ascii="Arial" w:eastAsia="Times New Roman" w:hAnsi="Arial" w:cs="Arial"/>
+          <w:noProof w:val="0"/>
+          <w:color w:val="000000"/>
+          <w:lang w:eastAsia="es-MX"/>
+        </w:rPr>
+        <w:t>Funciones como:</w:t>
+      </w:r>
+    </w:p>
+    <w:p>
+      <w:pPr>
+        <w:shd w:val="clear" w:color="auto" w:fill="1E1E1E"/>
+        <w:spacing w:after="0" w:line="240" w:lineRule="auto"/>
+        <w:ind w:left="360" w:hanging="360"/>
+        <w:jc w:val="both"/>
+        <w:rPr>
+          <w:rFonts w:ascii="Times New Roman" w:eastAsia="Times New Roman" w:hAnsi="Times New Roman" w:cs="Times New Roman"/>
+          <w:noProof w:val="0"/>
+          <w:sz w:val="24"/>
+          <w:szCs w:val="24"/>
+          <w:lang w:eastAsia="es-MX"/>
+        </w:rPr>
+      </w:pPr>
+      <w:r>
+        <w:rPr>
+          <w:rFonts w:ascii="Courier New" w:eastAsia="Times New Roman" w:hAnsi="Courier New" w:cs="Courier New"/>
+          <w:noProof w:val="0"/>
+          <w:color w:val="DCDCAA"/>
+          <w:sz w:val="21"/>
+          <w:szCs w:val="21"/>
+          <w:lang w:eastAsia="es-MX"/>
+        </w:rPr>
+        <w:t>initCatalog</w:t>
+      </w:r>
+      <w:r>
+        <w:rPr>
+          <w:rFonts w:ascii="Courier New" w:eastAsia="Times New Roman" w:hAnsi="Courier New" w:cs="Courier New"/>
+          <w:noProof w:val="0"/>
+          <w:color w:val="D4D4D4"/>
+          <w:sz w:val="21"/>
+          <w:szCs w:val="21"/>
+          <w:lang w:eastAsia="es-MX"/>
+        </w:rPr>
+        <w:t>()</w:t>
+      </w:r>
+    </w:p>
+    <w:p>
+      <w:pPr>
+        <w:shd w:val="clear" w:color="auto" w:fill="1E1E1E"/>
+        <w:spacing w:after="0" w:line="240" w:lineRule="auto"/>
+        <w:ind w:left="360" w:hanging="360"/>
+        <w:jc w:val="both"/>
+        <w:rPr>
+          <w:rFonts w:ascii="Times New Roman" w:eastAsia="Times New Roman" w:hAnsi="Times New Roman" w:cs="Times New Roman"/>
+          <w:noProof w:val="0"/>
+          <w:sz w:val="24"/>
+          <w:szCs w:val="24"/>
+          <w:lang w:eastAsia="es-MX"/>
+        </w:rPr>
+      </w:pPr>
+      <w:r>
+        <w:rPr>
+          <w:rFonts w:ascii="Courier New" w:eastAsia="Times New Roman" w:hAnsi="Courier New" w:cs="Courier New"/>
+          <w:noProof w:val="0"/>
+          <w:color w:val="D4D4D4"/>
+          <w:sz w:val="21"/>
+          <w:szCs w:val="21"/>
+          <w:lang w:eastAsia="es-MX"/>
+        </w:rPr>
+        <w:t>getBestBooks()</w:t>
+      </w:r>
+    </w:p>
+    <w:p>
+      <w:pPr>
+        <w:shd w:val="clear" w:color="auto" w:fill="1E1E1E"/>
+        <w:spacing w:after="0" w:line="240" w:lineRule="auto"/>
+        <w:ind w:left="360" w:hanging="360"/>
+        <w:jc w:val="both"/>
+        <w:rPr>
+          <w:rFonts w:ascii="Times New Roman" w:eastAsia="Times New Roman" w:hAnsi="Times New Roman" w:cs="Times New Roman"/>
+          <w:noProof w:val="0"/>
+          <w:sz w:val="24"/>
+          <w:szCs w:val="24"/>
+          <w:lang w:eastAsia="es-MX"/>
+        </w:rPr>
+      </w:pPr>
+      <w:r>
+        <w:rPr>
+          <w:rFonts w:ascii="Courier New" w:eastAsia="Times New Roman" w:hAnsi="Courier New" w:cs="Courier New"/>
+          <w:noProof w:val="0"/>
+          <w:color w:val="D4D4D4"/>
+          <w:sz w:val="21"/>
+          <w:szCs w:val="21"/>
+          <w:lang w:eastAsia="es-MX"/>
+        </w:rPr>
+        <w:t>getBooksByAuthor()</w:t>
+      </w:r>
+    </w:p>
+    <w:p>
+      <w:pPr>
+        <w:shd w:val="clear" w:color="auto" w:fill="1E1E1E"/>
+        <w:spacing w:after="0" w:line="240" w:lineRule="auto"/>
+        <w:ind w:left="360" w:hanging="360"/>
+        <w:jc w:val="both"/>
+        <w:rPr>
+          <w:rFonts w:ascii="Times New Roman" w:eastAsia="Times New Roman" w:hAnsi="Times New Roman" w:cs="Times New Roman"/>
+          <w:noProof w:val="0"/>
+          <w:sz w:val="24"/>
+          <w:szCs w:val="24"/>
+          <w:lang w:eastAsia="es-MX"/>
+        </w:rPr>
+      </w:pPr>
+      <w:r>
+        <w:rPr>
+          <w:rFonts w:ascii="Courier New" w:eastAsia="Times New Roman" w:hAnsi="Courier New" w:cs="Courier New"/>
+          <w:noProof w:val="0"/>
+          <w:color w:val="D4D4D4"/>
+          <w:sz w:val="21"/>
+          <w:szCs w:val="21"/>
+          <w:lang w:eastAsia="es-MX"/>
+        </w:rPr>
+        <w:t>countBooksByTag()</w:t>
+      </w:r>
+    </w:p>
+    <w:p>
+      <w:pPr>
+        <w:shd w:val="clear" w:color="auto" w:fill="1E1E1E"/>
+        <w:spacing w:after="0" w:line="240" w:lineRule="auto"/>
+        <w:ind w:left="360" w:hanging="360"/>
+        <w:jc w:val="both"/>
+        <w:rPr>
+          <w:rFonts w:ascii="Times New Roman" w:eastAsia="Times New Roman" w:hAnsi="Times New Roman" w:cs="Times New Roman"/>
+          <w:noProof w:val="0"/>
+          <w:sz w:val="24"/>
+          <w:szCs w:val="24"/>
+          <w:lang w:val="es-MX" w:eastAsia="es-MX"/>
+        </w:rPr>
+      </w:pPr>
+      <w:proofErr w:type="spellStart"/>
+      <w:proofErr w:type="gramStart"/>
+      <w:r>
+        <w:rPr>
+          <w:rFonts w:ascii="Courier New" w:eastAsia="Times New Roman" w:hAnsi="Courier New" w:cs="Courier New"/>
+          <w:noProof w:val="0"/>
+          <w:color w:val="D4D4D4"/>
+          <w:sz w:val="21"/>
+          <w:szCs w:val="21"/>
+          <w:lang w:val="es-MX" w:eastAsia="es-MX"/>
+        </w:rPr>
+        <w:t>loadData</w:t>
+      </w:r>
+      <w:proofErr w:type="spellEnd"/>
+      <w:r>
+        <w:rPr>
+          <w:rFonts w:ascii="Courier New" w:eastAsia="Times New Roman" w:hAnsi="Courier New" w:cs="Courier New"/>
+          <w:noProof w:val="0"/>
+          <w:color w:val="D4D4D4"/>
+          <w:sz w:val="21"/>
+          <w:szCs w:val="21"/>
+          <w:lang w:val="es-MX" w:eastAsia="es-MX"/>
+        </w:rPr>
+        <w:t>(</w:t>
+      </w:r>
+      <w:proofErr w:type="gramEnd"/>
+      <w:r>
+        <w:rPr>
+          <w:rFonts w:ascii="Courier New" w:eastAsia="Times New Roman" w:hAnsi="Courier New" w:cs="Courier New"/>
+          <w:noProof w:val="0"/>
+          <w:color w:val="D4D4D4"/>
+          <w:sz w:val="21"/>
+          <w:szCs w:val="21"/>
+          <w:lang w:val="es-MX" w:eastAsia="es-MX"/>
+        </w:rPr>
+        <w:t>)</w:t>
+      </w:r>
+    </w:p>
+    <w:p>
+      <w:pPr>
+        <w:spacing w:after="0" w:line="240" w:lineRule="auto"/>
+        <w:jc w:val="both"/>
+        <w:rPr>
+          <w:rFonts w:ascii="Times New Roman" w:eastAsia="Times New Roman" w:hAnsi="Times New Roman" w:cs="Times New Roman"/>
+          <w:noProof w:val="0"/>
+          <w:sz w:val="24"/>
+          <w:szCs w:val="24"/>
+          <w:lang w:val="es-MX" w:eastAsia="es-MX"/>
+        </w:rPr>
+      </w:pPr>
+      <w:r>
+        <w:rPr>
+          <w:rFonts w:ascii="Arial" w:eastAsia="Times New Roman" w:hAnsi="Arial" w:cs="Arial"/>
+          <w:noProof w:val="0"/>
+          <w:color w:val="000000"/>
+          <w:lang w:val="es-MX" w:eastAsia="es-MX"/>
+        </w:rPr>
+        <w:t>      Que comunican el view.py y el model.py mediante el controler.py</w:t>
+      </w:r>
+    </w:p>
+    <w:p>
+      <w:pPr>
+        <w:spacing w:before="240" w:after="240" w:line="240" w:lineRule="auto"/>
+        <w:ind w:left="360" w:hanging="360"/>
+        <w:jc w:val="both"/>
+        <w:rPr>
+          <w:rFonts w:ascii="Times New Roman" w:eastAsia="Times New Roman" w:hAnsi="Times New Roman" w:cs="Times New Roman"/>
+          <w:noProof w:val="0"/>
+          <w:sz w:val="24"/>
+          <w:szCs w:val="24"/>
+          <w:lang w:val="es-MX" w:eastAsia="es-MX"/>
+        </w:rPr>
+      </w:pPr>
+      <w:r>
+        <w:rPr>
+          <w:rFonts w:ascii="Arial" w:eastAsia="Times New Roman" w:hAnsi="Arial" w:cs="Arial"/>
+          <w:noProof w:val="0"/>
+          <w:color w:val="000000"/>
+          <w:lang w:val="es-MX" w:eastAsia="es-MX"/>
+        </w:rPr>
+        <w:t>4)</w:t>
+      </w:r>
+      <w:r>
+        <w:rPr>
+          <w:rFonts w:ascii="Times New Roman" w:eastAsia="Times New Roman" w:hAnsi="Times New Roman" w:cs="Times New Roman"/>
+          <w:noProof w:val="0"/>
+          <w:color w:val="000000"/>
+          <w:sz w:val="14"/>
+          <w:szCs w:val="14"/>
+          <w:lang w:val="es-MX" w:eastAsia="es-MX"/>
+        </w:rPr>
+        <w:t xml:space="preserve">  </w:t>
+      </w:r>
+      <w:r>
+        <w:rPr>
+          <w:rFonts w:ascii="Times New Roman" w:eastAsia="Times New Roman" w:hAnsi="Times New Roman" w:cs="Times New Roman"/>
+          <w:noProof w:val="0"/>
+          <w:color w:val="000000"/>
+          <w:sz w:val="14"/>
+          <w:szCs w:val="14"/>
+          <w:lang w:val="es-MX" w:eastAsia="es-MX"/>
+        </w:rPr>
+        <w:tab/>
+      </w:r>
+      <w:r>
+        <w:rPr>
+          <w:rFonts w:ascii="Arial" w:eastAsia="Times New Roman" w:hAnsi="Arial" w:cs="Arial"/>
+          <w:noProof w:val="0"/>
+          <w:color w:val="000000"/>
+          <w:lang w:val="es-MX" w:eastAsia="es-MX"/>
         </w:rPr>
         <w:t>¿Cómo se crea una lista?</w:t>
       </w:r>
     </w:p>
     <w:p>
       <w:pPr>
-        <w:pStyle w:val="ListParagraph"/>
-        <w:numPr>
-          <w:ilvl w:val="0"/>
-          <w:numId w:val="1"/>
-        </w:numPr>
+        <w:spacing w:before="240" w:after="240" w:line="240" w:lineRule="auto"/>
+        <w:ind w:left="360" w:hanging="360"/>
         <w:jc w:val="both"/>
         <w:rPr>
-          <w:rFonts w:ascii="Dax-Regular" w:hAnsi="Dax-Regular"/>
-          <w:lang w:val="es-419"/>
-        </w:rPr>
-      </w:pPr>
-      <w:r>
-        <w:rPr>
-          <w:rFonts w:ascii="Dax-Regular" w:hAnsi="Dax-Regular"/>
-          <w:lang w:val="es-419"/>
+          <w:rFonts w:ascii="Times New Roman" w:eastAsia="Times New Roman" w:hAnsi="Times New Roman" w:cs="Times New Roman"/>
+          <w:noProof w:val="0"/>
+          <w:sz w:val="24"/>
+          <w:szCs w:val="24"/>
+          <w:lang w:val="es-MX" w:eastAsia="es-MX"/>
+        </w:rPr>
+      </w:pPr>
+      <w:r>
+        <w:rPr>
+          <w:rFonts w:ascii="Arial" w:eastAsia="Times New Roman" w:hAnsi="Arial" w:cs="Arial"/>
+          <w:noProof w:val="0"/>
+          <w:color w:val="000000"/>
+          <w:lang w:val="es-MX" w:eastAsia="es-MX"/>
+        </w:rPr>
+        <w:t xml:space="preserve">Mediante la </w:t>
+      </w:r>
+      <w:proofErr w:type="spellStart"/>
+      <w:r>
+        <w:rPr>
+          <w:rFonts w:ascii="Arial" w:eastAsia="Times New Roman" w:hAnsi="Arial" w:cs="Arial"/>
+          <w:noProof w:val="0"/>
+          <w:color w:val="000000"/>
+          <w:lang w:val="es-MX" w:eastAsia="es-MX"/>
+        </w:rPr>
+        <w:t>funcion</w:t>
+      </w:r>
+      <w:proofErr w:type="spellEnd"/>
+      <w:r>
+        <w:rPr>
+          <w:rFonts w:ascii="Arial" w:eastAsia="Times New Roman" w:hAnsi="Arial" w:cs="Arial"/>
+          <w:noProof w:val="0"/>
+          <w:color w:val="000000"/>
+          <w:lang w:val="es-MX" w:eastAsia="es-MX"/>
+        </w:rPr>
+        <w:t xml:space="preserve"> new </w:t>
+      </w:r>
+      <w:proofErr w:type="spellStart"/>
+      <w:r>
+        <w:rPr>
+          <w:rFonts w:ascii="Arial" w:eastAsia="Times New Roman" w:hAnsi="Arial" w:cs="Arial"/>
+          <w:noProof w:val="0"/>
+          <w:color w:val="000000"/>
+          <w:lang w:val="es-MX" w:eastAsia="es-MX"/>
+        </w:rPr>
+        <w:t>list</w:t>
+      </w:r>
+      <w:proofErr w:type="spellEnd"/>
+      <w:r>
+        <w:rPr>
+          <w:rFonts w:ascii="Arial" w:eastAsia="Times New Roman" w:hAnsi="Arial" w:cs="Arial"/>
+          <w:noProof w:val="0"/>
+          <w:color w:val="000000"/>
+          <w:lang w:val="es-MX" w:eastAsia="es-MX"/>
+        </w:rPr>
+        <w:t xml:space="preserve"> usando parámetros como: </w:t>
+      </w:r>
+      <w:proofErr w:type="spellStart"/>
+      <w:r>
+        <w:rPr>
+          <w:rFonts w:ascii="Arial" w:eastAsia="Times New Roman" w:hAnsi="Arial" w:cs="Arial"/>
+          <w:noProof w:val="0"/>
+          <w:color w:val="000000"/>
+          <w:lang w:val="es-MX" w:eastAsia="es-MX"/>
+        </w:rPr>
+        <w:t>datastructure</w:t>
+      </w:r>
+      <w:proofErr w:type="spellEnd"/>
+      <w:r>
+        <w:rPr>
+          <w:rFonts w:ascii="Arial" w:eastAsia="Times New Roman" w:hAnsi="Arial" w:cs="Arial"/>
+          <w:noProof w:val="0"/>
+          <w:color w:val="000000"/>
+          <w:lang w:val="es-MX" w:eastAsia="es-MX"/>
+        </w:rPr>
+        <w:t xml:space="preserve">, </w:t>
+      </w:r>
+      <w:proofErr w:type="spellStart"/>
+      <w:r>
+        <w:rPr>
+          <w:rFonts w:ascii="Arial" w:eastAsia="Times New Roman" w:hAnsi="Arial" w:cs="Arial"/>
+          <w:noProof w:val="0"/>
+          <w:color w:val="000000"/>
+          <w:lang w:val="es-MX" w:eastAsia="es-MX"/>
+        </w:rPr>
+        <w:t>cmpfunction</w:t>
+      </w:r>
+      <w:proofErr w:type="spellEnd"/>
+      <w:r>
+        <w:rPr>
+          <w:rFonts w:ascii="Arial" w:eastAsia="Times New Roman" w:hAnsi="Arial" w:cs="Arial"/>
+          <w:noProof w:val="0"/>
+          <w:color w:val="000000"/>
+          <w:lang w:val="es-MX" w:eastAsia="es-MX"/>
+        </w:rPr>
+        <w:t xml:space="preserve">, </w:t>
+      </w:r>
+      <w:proofErr w:type="spellStart"/>
+      <w:r>
+        <w:rPr>
+          <w:rFonts w:ascii="Arial" w:eastAsia="Times New Roman" w:hAnsi="Arial" w:cs="Arial"/>
+          <w:noProof w:val="0"/>
+          <w:color w:val="000000"/>
+          <w:lang w:val="es-MX" w:eastAsia="es-MX"/>
+        </w:rPr>
+        <w:t>key</w:t>
+      </w:r>
+      <w:proofErr w:type="spellEnd"/>
+      <w:r>
+        <w:rPr>
+          <w:rFonts w:ascii="Arial" w:eastAsia="Times New Roman" w:hAnsi="Arial" w:cs="Arial"/>
+          <w:noProof w:val="0"/>
+          <w:color w:val="000000"/>
+          <w:lang w:val="es-MX" w:eastAsia="es-MX"/>
+        </w:rPr>
+        <w:t xml:space="preserve">, </w:t>
+      </w:r>
+      <w:proofErr w:type="spellStart"/>
+      <w:r>
+        <w:rPr>
+          <w:rFonts w:ascii="Arial" w:eastAsia="Times New Roman" w:hAnsi="Arial" w:cs="Arial"/>
+          <w:noProof w:val="0"/>
+          <w:color w:val="000000"/>
+          <w:lang w:val="es-MX" w:eastAsia="es-MX"/>
+        </w:rPr>
+        <w:t>delimiter</w:t>
+      </w:r>
+      <w:proofErr w:type="spellEnd"/>
+      <w:r>
+        <w:rPr>
+          <w:rFonts w:ascii="Arial" w:eastAsia="Times New Roman" w:hAnsi="Arial" w:cs="Arial"/>
+          <w:noProof w:val="0"/>
+          <w:color w:val="000000"/>
+          <w:lang w:val="es-MX" w:eastAsia="es-MX"/>
+        </w:rPr>
+        <w:t xml:space="preserve">, </w:t>
+      </w:r>
+      <w:proofErr w:type="spellStart"/>
+      <w:r>
+        <w:rPr>
+          <w:rFonts w:ascii="Arial" w:eastAsia="Times New Roman" w:hAnsi="Arial" w:cs="Arial"/>
+          <w:noProof w:val="0"/>
+          <w:color w:val="000000"/>
+          <w:lang w:val="es-MX" w:eastAsia="es-MX"/>
+        </w:rPr>
+        <w:t>filename</w:t>
+      </w:r>
+      <w:proofErr w:type="spellEnd"/>
+      <w:r>
+        <w:rPr>
+          <w:rFonts w:ascii="Arial" w:eastAsia="Times New Roman" w:hAnsi="Arial" w:cs="Arial"/>
+          <w:noProof w:val="0"/>
+          <w:color w:val="000000"/>
+          <w:lang w:val="es-MX" w:eastAsia="es-MX"/>
+        </w:rPr>
+        <w:t xml:space="preserve"> genera una lista vacía como resultado.</w:t>
+      </w:r>
+    </w:p>
+    <w:p>
+      <w:pPr>
+        <w:spacing w:before="240" w:after="240" w:line="240" w:lineRule="auto"/>
+        <w:ind w:left="360" w:hanging="360"/>
+        <w:jc w:val="both"/>
+        <w:rPr>
+          <w:rFonts w:ascii="Times New Roman" w:eastAsia="Times New Roman" w:hAnsi="Times New Roman" w:cs="Times New Roman"/>
+          <w:noProof w:val="0"/>
+          <w:sz w:val="24"/>
+          <w:szCs w:val="24"/>
+          <w:lang w:val="es-MX" w:eastAsia="es-MX"/>
+        </w:rPr>
+      </w:pPr>
+      <w:r>
+        <w:rPr>
+          <w:rFonts w:ascii="Arial" w:eastAsia="Times New Roman" w:hAnsi="Arial" w:cs="Arial"/>
+          <w:noProof w:val="0"/>
+          <w:color w:val="000000"/>
+          <w:lang w:val="es-MX" w:eastAsia="es-MX"/>
+        </w:rPr>
+        <w:t>5)</w:t>
+      </w:r>
+      <w:r>
+        <w:rPr>
+          <w:rFonts w:ascii="Times New Roman" w:eastAsia="Times New Roman" w:hAnsi="Times New Roman" w:cs="Times New Roman"/>
+          <w:noProof w:val="0"/>
+          <w:color w:val="000000"/>
+          <w:sz w:val="14"/>
+          <w:szCs w:val="14"/>
+          <w:lang w:val="es-MX" w:eastAsia="es-MX"/>
+        </w:rPr>
+        <w:t xml:space="preserve">  </w:t>
+      </w:r>
+      <w:r>
+        <w:rPr>
+          <w:rFonts w:ascii="Times New Roman" w:eastAsia="Times New Roman" w:hAnsi="Times New Roman" w:cs="Times New Roman"/>
+          <w:noProof w:val="0"/>
+          <w:color w:val="000000"/>
+          <w:sz w:val="14"/>
+          <w:szCs w:val="14"/>
+          <w:lang w:val="es-MX" w:eastAsia="es-MX"/>
+        </w:rPr>
+        <w:tab/>
+      </w:r>
+      <w:r>
+        <w:rPr>
+          <w:rFonts w:ascii="Arial" w:eastAsia="Times New Roman" w:hAnsi="Arial" w:cs="Arial"/>
+          <w:noProof w:val="0"/>
+          <w:color w:val="000000"/>
+          <w:lang w:val="es-MX" w:eastAsia="es-MX"/>
         </w:rPr>
         <w:t xml:space="preserve">¿Qué hace el parámetro </w:t>
       </w:r>
-      <w:r>
-        <w:rPr>
-          <w:rFonts w:ascii="Consolas" w:hAnsi="Consolas"/>
-          <w:b/>
-          <w:iCs/>
-          <w:lang w:val="es-419"/>
-        </w:rPr>
-        <w:t xml:space="preserve">cmpfunction=None </w:t>
-      </w:r>
-      <w:r>
-        <w:rPr>
-          <w:rFonts w:ascii="Dax-Regular" w:hAnsi="Dax-Regular"/>
-          <w:lang w:val="es-419"/>
-        </w:rPr>
-        <w:t xml:space="preserve">en la función </w:t>
-      </w:r>
-      <w:r>
-        <w:rPr>
-          <w:rFonts w:ascii="Consolas" w:hAnsi="Consolas"/>
+      <w:proofErr w:type="spellStart"/>
+      <w:r>
+        <w:rPr>
+          <w:rFonts w:ascii="Arial" w:eastAsia="Times New Roman" w:hAnsi="Arial" w:cs="Arial"/>
           <w:b/>
           <w:bCs/>
-          <w:lang w:val="es-419"/>
-        </w:rPr>
-        <w:t>newList()</w:t>
-      </w:r>
-      <w:r>
-        <w:rPr>
-          <w:rFonts w:ascii="Dax-Regular" w:hAnsi="Dax-Regular"/>
-          <w:lang w:val="es-419"/>
-        </w:rPr>
-        <w:t>?</w:t>
-      </w:r>
-    </w:p>
-    <w:p>
-      <w:pPr>
-        <w:pStyle w:val="ListParagraph"/>
-        <w:numPr>
-          <w:ilvl w:val="0"/>
-          <w:numId w:val="1"/>
-        </w:numPr>
-        <w:jc w:val="both"/>
-        <w:rPr>
-          <w:rFonts w:ascii="Dax-Regular" w:hAnsi="Dax-Regular"/>
-          <w:lang w:val="es-419"/>
-        </w:rPr>
-      </w:pPr>
-      <w:r>
-        <w:rPr>
-          <w:rFonts w:ascii="Dax-Regular" w:hAnsi="Dax-Regular"/>
-          <w:lang w:val="es-419"/>
-        </w:rPr>
-        <w:t xml:space="preserve">¿Qué hace la funció </w:t>
-      </w:r>
-      <w:r>
-        <w:rPr>
-          <w:rFonts w:ascii="Consolas" w:hAnsi="Consolas"/>
-          <w:b/>
-          <w:iCs/>
-          <w:lang w:val="es-419"/>
-        </w:rPr>
-        <w:t>addLast()</w:t>
-      </w:r>
-      <w:r>
-        <w:rPr>
-          <w:rFonts w:ascii="Dax-Regular" w:hAnsi="Dax-Regular"/>
-          <w:lang w:val="es-419"/>
-        </w:rPr>
-        <w:t>?</w:t>
-      </w:r>
-    </w:p>
-    <w:p>
-      <w:pPr>
-        <w:pStyle w:val="ListParagraph"/>
-        <w:numPr>
-          <w:ilvl w:val="0"/>
-          <w:numId w:val="1"/>
-        </w:numPr>
-        <w:jc w:val="both"/>
-        <w:rPr>
-          <w:rFonts w:ascii="Dax-Regular" w:hAnsi="Dax-Regular"/>
-          <w:lang w:val="es-419"/>
-        </w:rPr>
-      </w:pPr>
-      <w:r>
-        <w:rPr>
-          <w:rFonts w:ascii="Dax-Regular" w:hAnsi="Dax-Regular"/>
-          <w:lang w:val="es-419"/>
-        </w:rPr>
-        <w:t xml:space="preserve">¿Qué hace la función </w:t>
-      </w:r>
-      <w:r>
-        <w:rPr>
-          <w:rFonts w:ascii="Consolas" w:hAnsi="Consolas"/>
-          <w:b/>
-          <w:iCs/>
-          <w:lang w:val="es-419"/>
-        </w:rPr>
-        <w:t>getElement()</w:t>
-      </w:r>
-      <w:r>
-        <w:rPr>
-          <w:rFonts w:ascii="Dax-Regular" w:hAnsi="Dax-Regular"/>
-          <w:lang w:val="es-419"/>
-        </w:rPr>
-        <w:t>?</w:t>
-      </w:r>
-    </w:p>
-    <w:p>
-      <w:pPr>
-        <w:pStyle w:val="ListParagraph"/>
-        <w:numPr>
-          <w:ilvl w:val="0"/>
-          <w:numId w:val="1"/>
-        </w:numPr>
-        <w:jc w:val="both"/>
-        <w:rPr>
-          <w:rFonts w:ascii="Dax-Regular" w:hAnsi="Dax-Regular"/>
-          <w:lang w:val="es-419"/>
-        </w:rPr>
-      </w:pPr>
-      <w:r>
-        <w:rPr>
-          <w:rFonts w:ascii="Dax-Regular" w:hAnsi="Dax-Regular"/>
-          <w:lang w:val="es-419"/>
-        </w:rPr>
-        <w:t xml:space="preserve">¿Qué hace la función </w:t>
-      </w:r>
-      <w:r>
-        <w:rPr>
-          <w:rFonts w:ascii="Consolas" w:hAnsi="Consolas"/>
-          <w:b/>
-          <w:iCs/>
-          <w:lang w:val="es-419"/>
-        </w:rPr>
-        <w:t>subList()</w:t>
-      </w:r>
-      <w:r>
-        <w:rPr>
-          <w:rFonts w:ascii="Dax-Regular" w:hAnsi="Dax-Regular"/>
-          <w:lang w:val="es-419"/>
-        </w:rPr>
-        <w:t>?</w:t>
-      </w:r>
-    </w:p>
-    <w:p>
-      <w:pPr>
-        <w:pStyle w:val="ListParagraph"/>
-        <w:numPr>
-          <w:ilvl w:val="0"/>
-          <w:numId w:val="1"/>
-        </w:numPr>
-        <w:jc w:val="both"/>
-        <w:rPr>
-          <w:rFonts w:ascii="Dax-Regular" w:hAnsi="Dax-Regular"/>
-          <w:lang w:val="es-419"/>
-        </w:rPr>
-      </w:pPr>
-      <w:r>
-        <w:rPr>
-          <w:rFonts w:ascii="Dax-Regular" w:hAnsi="Dax-Regular"/>
-          <w:lang w:val="es-419"/>
-        </w:rPr>
-        <w:t xml:space="preserve">¿Observó algún cambio en el comportamiento del programa al cambiar la implementación del parámetro </w:t>
-      </w:r>
-      <w:r>
-        <w:rPr>
-          <w:rFonts w:ascii="Consolas" w:hAnsi="Consolas"/>
+          <w:noProof w:val="0"/>
+          <w:color w:val="000000"/>
+          <w:lang w:val="es-MX" w:eastAsia="es-MX"/>
+        </w:rPr>
+        <w:t>cmpfunction</w:t>
+      </w:r>
+      <w:proofErr w:type="spellEnd"/>
+      <w:r>
+        <w:rPr>
+          <w:rFonts w:ascii="Arial" w:eastAsia="Times New Roman" w:hAnsi="Arial" w:cs="Arial"/>
           <w:b/>
           <w:bCs/>
-          <w:lang w:val="es-419"/>
-        </w:rPr>
-        <w:t>“ARRAY_LIST”</w:t>
-      </w:r>
-      <w:r>
-        <w:rPr>
-          <w:rFonts w:ascii="Dax-Regular" w:hAnsi="Dax-Regular"/>
-          <w:lang w:val="es-419"/>
-        </w:rPr>
-        <w:t xml:space="preserve"> a </w:t>
-      </w:r>
-      <w:r>
-        <w:rPr>
-          <w:rFonts w:ascii="Consolas" w:hAnsi="Consolas"/>
+          <w:noProof w:val="0"/>
+          <w:color w:val="000000"/>
+          <w:lang w:val="es-MX" w:eastAsia="es-MX"/>
+        </w:rPr>
+        <w:t>=</w:t>
+      </w:r>
+      <w:proofErr w:type="spellStart"/>
+      <w:r>
+        <w:rPr>
+          <w:rFonts w:ascii="Arial" w:eastAsia="Times New Roman" w:hAnsi="Arial" w:cs="Arial"/>
           <w:b/>
           <w:bCs/>
-          <w:lang w:val="es-419"/>
-        </w:rPr>
-        <w:t>“SINGLE_LINKED”</w:t>
-      </w:r>
-      <w:r>
-        <w:rPr>
-          <w:rFonts w:ascii="Dax-Regular" w:hAnsi="Dax-Regular"/>
-          <w:lang w:val="es-419"/>
+          <w:noProof w:val="0"/>
+          <w:color w:val="000000"/>
+          <w:lang w:val="es-MX" w:eastAsia="es-MX"/>
+        </w:rPr>
+        <w:t>None</w:t>
+      </w:r>
+      <w:proofErr w:type="spellEnd"/>
+      <w:r>
+        <w:rPr>
+          <w:rFonts w:ascii="Arial" w:eastAsia="Times New Roman" w:hAnsi="Arial" w:cs="Arial"/>
+          <w:b/>
+          <w:bCs/>
+          <w:noProof w:val="0"/>
+          <w:color w:val="000000"/>
+          <w:lang w:val="es-MX" w:eastAsia="es-MX"/>
+        </w:rPr>
+        <w:t xml:space="preserve"> </w:t>
+      </w:r>
+      <w:r>
+        <w:rPr>
+          <w:rFonts w:ascii="Arial" w:eastAsia="Times New Roman" w:hAnsi="Arial" w:cs="Arial"/>
+          <w:noProof w:val="0"/>
+          <w:color w:val="000000"/>
+          <w:lang w:val="es-MX" w:eastAsia="es-MX"/>
+        </w:rPr>
+        <w:t xml:space="preserve">en la función </w:t>
+      </w:r>
+      <w:proofErr w:type="spellStart"/>
+      <w:proofErr w:type="gramStart"/>
+      <w:r>
+        <w:rPr>
+          <w:rFonts w:ascii="Arial" w:eastAsia="Times New Roman" w:hAnsi="Arial" w:cs="Arial"/>
+          <w:b/>
+          <w:bCs/>
+          <w:noProof w:val="0"/>
+          <w:color w:val="000000"/>
+          <w:lang w:val="es-MX" w:eastAsia="es-MX"/>
+        </w:rPr>
+        <w:t>newList</w:t>
+      </w:r>
+      <w:proofErr w:type="spellEnd"/>
+      <w:r>
+        <w:rPr>
+          <w:rFonts w:ascii="Arial" w:eastAsia="Times New Roman" w:hAnsi="Arial" w:cs="Arial"/>
+          <w:b/>
+          <w:bCs/>
+          <w:noProof w:val="0"/>
+          <w:color w:val="000000"/>
+          <w:lang w:val="es-MX" w:eastAsia="es-MX"/>
+        </w:rPr>
+        <w:t>(</w:t>
+      </w:r>
+      <w:proofErr w:type="gramEnd"/>
+      <w:r>
+        <w:rPr>
+          <w:rFonts w:ascii="Arial" w:eastAsia="Times New Roman" w:hAnsi="Arial" w:cs="Arial"/>
+          <w:b/>
+          <w:bCs/>
+          <w:noProof w:val="0"/>
+          <w:color w:val="000000"/>
+          <w:lang w:val="es-MX" w:eastAsia="es-MX"/>
+        </w:rPr>
+        <w:t>)</w:t>
+      </w:r>
+      <w:r>
+        <w:rPr>
+          <w:rFonts w:ascii="Arial" w:eastAsia="Times New Roman" w:hAnsi="Arial" w:cs="Arial"/>
+          <w:noProof w:val="0"/>
+          <w:color w:val="000000"/>
+          <w:lang w:val="es-MX" w:eastAsia="es-MX"/>
         </w:rPr>
         <w:t>?</w:t>
       </w:r>
     </w:p>
     <w:p>
       <w:pPr>
-        <w:rPr>
-          <w:lang w:val="es-419"/>
-        </w:rPr>
-      </w:pPr>
-    </w:p>
+        <w:spacing w:before="240" w:after="240" w:line="240" w:lineRule="auto"/>
+        <w:ind w:left="360" w:hanging="360"/>
+        <w:jc w:val="both"/>
+        <w:rPr>
+          <w:rFonts w:ascii="Times New Roman" w:eastAsia="Times New Roman" w:hAnsi="Times New Roman" w:cs="Times New Roman"/>
+          <w:noProof w:val="0"/>
+          <w:sz w:val="24"/>
+          <w:szCs w:val="24"/>
+          <w:lang w:val="es-MX" w:eastAsia="es-MX"/>
+        </w:rPr>
+      </w:pPr>
+      <w:r>
+        <w:rPr>
+          <w:rFonts w:ascii="Arial" w:eastAsia="Times New Roman" w:hAnsi="Arial" w:cs="Arial"/>
+          <w:noProof w:val="0"/>
+          <w:color w:val="000000"/>
+          <w:lang w:val="es-MX" w:eastAsia="es-MX"/>
+        </w:rPr>
+        <w:t xml:space="preserve">El parámetro </w:t>
+      </w:r>
+      <w:proofErr w:type="spellStart"/>
+      <w:r>
+        <w:rPr>
+          <w:rFonts w:ascii="Arial" w:eastAsia="Times New Roman" w:hAnsi="Arial" w:cs="Arial"/>
+          <w:noProof w:val="0"/>
+          <w:color w:val="000000"/>
+          <w:lang w:val="es-MX" w:eastAsia="es-MX"/>
+        </w:rPr>
+        <w:t>cmpFunction</w:t>
+      </w:r>
+      <w:proofErr w:type="spellEnd"/>
+      <w:r>
+        <w:rPr>
+          <w:rFonts w:ascii="Arial" w:eastAsia="Times New Roman" w:hAnsi="Arial" w:cs="Arial"/>
+          <w:noProof w:val="0"/>
+          <w:color w:val="000000"/>
+          <w:lang w:val="es-MX" w:eastAsia="es-MX"/>
+        </w:rPr>
+        <w:t xml:space="preserve">= </w:t>
+      </w:r>
+      <w:proofErr w:type="spellStart"/>
+      <w:r>
+        <w:rPr>
+          <w:rFonts w:ascii="Arial" w:eastAsia="Times New Roman" w:hAnsi="Arial" w:cs="Arial"/>
+          <w:noProof w:val="0"/>
+          <w:color w:val="000000"/>
+          <w:lang w:val="es-MX" w:eastAsia="es-MX"/>
+        </w:rPr>
+        <w:t>None</w:t>
+      </w:r>
+      <w:proofErr w:type="spellEnd"/>
+      <w:r>
+        <w:rPr>
+          <w:rFonts w:ascii="Arial" w:eastAsia="Times New Roman" w:hAnsi="Arial" w:cs="Arial"/>
+          <w:noProof w:val="0"/>
+          <w:color w:val="000000"/>
+          <w:lang w:val="es-MX" w:eastAsia="es-MX"/>
+        </w:rPr>
+        <w:t xml:space="preserve"> dentro de la </w:t>
+      </w:r>
+      <w:proofErr w:type="spellStart"/>
+      <w:r>
+        <w:rPr>
+          <w:rFonts w:ascii="Arial" w:eastAsia="Times New Roman" w:hAnsi="Arial" w:cs="Arial"/>
+          <w:noProof w:val="0"/>
+          <w:color w:val="000000"/>
+          <w:lang w:val="es-MX" w:eastAsia="es-MX"/>
+        </w:rPr>
+        <w:t>funcion</w:t>
+      </w:r>
+      <w:proofErr w:type="spellEnd"/>
+      <w:r>
+        <w:rPr>
+          <w:rFonts w:ascii="Arial" w:eastAsia="Times New Roman" w:hAnsi="Arial" w:cs="Arial"/>
+          <w:noProof w:val="0"/>
+          <w:color w:val="000000"/>
+          <w:lang w:val="es-MX" w:eastAsia="es-MX"/>
+        </w:rPr>
+        <w:t xml:space="preserve"> sirve para proveer la función de comparación dentro de los elementos de la lista. En este caso al ser igual a </w:t>
+      </w:r>
+      <w:proofErr w:type="spellStart"/>
+      <w:r>
+        <w:rPr>
+          <w:rFonts w:ascii="Arial" w:eastAsia="Times New Roman" w:hAnsi="Arial" w:cs="Arial"/>
+          <w:noProof w:val="0"/>
+          <w:color w:val="000000"/>
+          <w:lang w:val="es-MX" w:eastAsia="es-MX"/>
+        </w:rPr>
+        <w:t>none</w:t>
+      </w:r>
+      <w:proofErr w:type="spellEnd"/>
+      <w:r>
+        <w:rPr>
+          <w:rFonts w:ascii="Arial" w:eastAsia="Times New Roman" w:hAnsi="Arial" w:cs="Arial"/>
+          <w:noProof w:val="0"/>
+          <w:color w:val="000000"/>
+          <w:lang w:val="es-MX" w:eastAsia="es-MX"/>
+        </w:rPr>
+        <w:t xml:space="preserve"> </w:t>
+      </w:r>
+      <w:proofErr w:type="spellStart"/>
+      <w:r>
+        <w:rPr>
+          <w:rFonts w:ascii="Arial" w:eastAsia="Times New Roman" w:hAnsi="Arial" w:cs="Arial"/>
+          <w:noProof w:val="0"/>
+          <w:color w:val="000000"/>
+          <w:lang w:val="es-MX" w:eastAsia="es-MX"/>
+        </w:rPr>
+        <w:t>esta</w:t>
+      </w:r>
+      <w:proofErr w:type="spellEnd"/>
+      <w:r>
+        <w:rPr>
+          <w:rFonts w:ascii="Arial" w:eastAsia="Times New Roman" w:hAnsi="Arial" w:cs="Arial"/>
+          <w:noProof w:val="0"/>
+          <w:color w:val="000000"/>
+          <w:lang w:val="es-MX" w:eastAsia="es-MX"/>
+        </w:rPr>
+        <w:t xml:space="preserve"> por defecto</w:t>
+      </w:r>
+    </w:p>
+    <w:p>
+      <w:pPr>
+        <w:spacing w:before="240" w:after="240" w:line="240" w:lineRule="auto"/>
+        <w:ind w:left="360" w:hanging="360"/>
+        <w:jc w:val="both"/>
+        <w:rPr>
+          <w:rFonts w:ascii="Times New Roman" w:eastAsia="Times New Roman" w:hAnsi="Times New Roman" w:cs="Times New Roman"/>
+          <w:noProof w:val="0"/>
+          <w:sz w:val="24"/>
+          <w:szCs w:val="24"/>
+          <w:lang w:val="es-MX" w:eastAsia="es-MX"/>
+        </w:rPr>
+      </w:pPr>
+      <w:r>
+        <w:rPr>
+          <w:rFonts w:ascii="Arial" w:eastAsia="Times New Roman" w:hAnsi="Arial" w:cs="Arial"/>
+          <w:noProof w:val="0"/>
+          <w:color w:val="000000"/>
+          <w:lang w:val="es-MX" w:eastAsia="es-MX"/>
+        </w:rPr>
+        <w:t>6)</w:t>
+      </w:r>
+      <w:r>
+        <w:rPr>
+          <w:rFonts w:ascii="Times New Roman" w:eastAsia="Times New Roman" w:hAnsi="Times New Roman" w:cs="Times New Roman"/>
+          <w:noProof w:val="0"/>
+          <w:color w:val="000000"/>
+          <w:sz w:val="14"/>
+          <w:szCs w:val="14"/>
+          <w:lang w:val="es-MX" w:eastAsia="es-MX"/>
+        </w:rPr>
+        <w:t xml:space="preserve">  </w:t>
+      </w:r>
+      <w:r>
+        <w:rPr>
+          <w:rFonts w:ascii="Times New Roman" w:eastAsia="Times New Roman" w:hAnsi="Times New Roman" w:cs="Times New Roman"/>
+          <w:noProof w:val="0"/>
+          <w:color w:val="000000"/>
+          <w:sz w:val="14"/>
+          <w:szCs w:val="14"/>
+          <w:lang w:val="es-MX" w:eastAsia="es-MX"/>
+        </w:rPr>
+        <w:tab/>
+      </w:r>
+      <w:r>
+        <w:rPr>
+          <w:rFonts w:ascii="Arial" w:eastAsia="Times New Roman" w:hAnsi="Arial" w:cs="Arial"/>
+          <w:noProof w:val="0"/>
+          <w:color w:val="000000"/>
+          <w:lang w:val="es-MX" w:eastAsia="es-MX"/>
+        </w:rPr>
+        <w:t xml:space="preserve">¿Qué hace la </w:t>
+      </w:r>
+      <w:proofErr w:type="spellStart"/>
+      <w:r>
+        <w:rPr>
+          <w:rFonts w:ascii="Arial" w:eastAsia="Times New Roman" w:hAnsi="Arial" w:cs="Arial"/>
+          <w:noProof w:val="0"/>
+          <w:color w:val="000000"/>
+          <w:lang w:val="es-MX" w:eastAsia="es-MX"/>
+        </w:rPr>
+        <w:t>funció</w:t>
+      </w:r>
+      <w:proofErr w:type="spellEnd"/>
+      <w:r>
+        <w:rPr>
+          <w:rFonts w:ascii="Arial" w:eastAsia="Times New Roman" w:hAnsi="Arial" w:cs="Arial"/>
+          <w:noProof w:val="0"/>
+          <w:color w:val="000000"/>
+          <w:lang w:val="es-MX" w:eastAsia="es-MX"/>
+        </w:rPr>
+        <w:t xml:space="preserve"> </w:t>
+      </w:r>
+      <w:proofErr w:type="spellStart"/>
+      <w:proofErr w:type="gramStart"/>
+      <w:r>
+        <w:rPr>
+          <w:rFonts w:ascii="Arial" w:eastAsia="Times New Roman" w:hAnsi="Arial" w:cs="Arial"/>
+          <w:b/>
+          <w:bCs/>
+          <w:noProof w:val="0"/>
+          <w:color w:val="000000"/>
+          <w:lang w:val="es-MX" w:eastAsia="es-MX"/>
+        </w:rPr>
+        <w:t>addLast</w:t>
+      </w:r>
+      <w:proofErr w:type="spellEnd"/>
+      <w:r>
+        <w:rPr>
+          <w:rFonts w:ascii="Arial" w:eastAsia="Times New Roman" w:hAnsi="Arial" w:cs="Arial"/>
+          <w:b/>
+          <w:bCs/>
+          <w:noProof w:val="0"/>
+          <w:color w:val="000000"/>
+          <w:lang w:val="es-MX" w:eastAsia="es-MX"/>
+        </w:rPr>
+        <w:t>(</w:t>
+      </w:r>
+      <w:proofErr w:type="gramEnd"/>
+      <w:r>
+        <w:rPr>
+          <w:rFonts w:ascii="Arial" w:eastAsia="Times New Roman" w:hAnsi="Arial" w:cs="Arial"/>
+          <w:b/>
+          <w:bCs/>
+          <w:noProof w:val="0"/>
+          <w:color w:val="000000"/>
+          <w:lang w:val="es-MX" w:eastAsia="es-MX"/>
+        </w:rPr>
+        <w:t>)</w:t>
+      </w:r>
+      <w:r>
+        <w:rPr>
+          <w:rFonts w:ascii="Arial" w:eastAsia="Times New Roman" w:hAnsi="Arial" w:cs="Arial"/>
+          <w:noProof w:val="0"/>
+          <w:color w:val="000000"/>
+          <w:lang w:val="es-MX" w:eastAsia="es-MX"/>
+        </w:rPr>
+        <w:t>?</w:t>
+      </w:r>
+    </w:p>
+    <w:p>
+      <w:pPr>
+        <w:spacing w:before="240" w:after="240" w:line="240" w:lineRule="auto"/>
+        <w:ind w:left="360" w:hanging="360"/>
+        <w:jc w:val="both"/>
+        <w:rPr>
+          <w:rFonts w:ascii="Times New Roman" w:eastAsia="Times New Roman" w:hAnsi="Times New Roman" w:cs="Times New Roman"/>
+          <w:noProof w:val="0"/>
+          <w:sz w:val="24"/>
+          <w:szCs w:val="24"/>
+          <w:lang w:val="es-MX" w:eastAsia="es-MX"/>
+        </w:rPr>
+      </w:pPr>
+      <w:r>
+        <w:rPr>
+          <w:rFonts w:ascii="Arial" w:eastAsia="Times New Roman" w:hAnsi="Arial" w:cs="Arial"/>
+          <w:noProof w:val="0"/>
+          <w:color w:val="000000"/>
+          <w:lang w:val="es-MX" w:eastAsia="es-MX"/>
+        </w:rPr>
+        <w:t>Le llega por parámetros una lista y un elemento e inserta este elemento en la última posición de esa lista. </w:t>
+      </w:r>
+    </w:p>
+    <w:p>
+      <w:pPr>
+        <w:spacing w:before="240" w:after="240" w:line="240" w:lineRule="auto"/>
+        <w:ind w:left="360" w:hanging="360"/>
+        <w:jc w:val="both"/>
+        <w:rPr>
+          <w:rFonts w:ascii="Times New Roman" w:eastAsia="Times New Roman" w:hAnsi="Times New Roman" w:cs="Times New Roman"/>
+          <w:noProof w:val="0"/>
+          <w:sz w:val="24"/>
+          <w:szCs w:val="24"/>
+          <w:lang w:val="es-MX" w:eastAsia="es-MX"/>
+        </w:rPr>
+      </w:pPr>
+      <w:r>
+        <w:rPr>
+          <w:rFonts w:ascii="Arial" w:eastAsia="Times New Roman" w:hAnsi="Arial" w:cs="Arial"/>
+          <w:noProof w:val="0"/>
+          <w:color w:val="000000"/>
+          <w:lang w:val="es-MX" w:eastAsia="es-MX"/>
+        </w:rPr>
+        <w:t>7)</w:t>
+      </w:r>
+      <w:r>
+        <w:rPr>
+          <w:rFonts w:ascii="Times New Roman" w:eastAsia="Times New Roman" w:hAnsi="Times New Roman" w:cs="Times New Roman"/>
+          <w:noProof w:val="0"/>
+          <w:color w:val="000000"/>
+          <w:sz w:val="14"/>
+          <w:szCs w:val="14"/>
+          <w:lang w:val="es-MX" w:eastAsia="es-MX"/>
+        </w:rPr>
+        <w:t xml:space="preserve">  </w:t>
+      </w:r>
+      <w:r>
+        <w:rPr>
+          <w:rFonts w:ascii="Times New Roman" w:eastAsia="Times New Roman" w:hAnsi="Times New Roman" w:cs="Times New Roman"/>
+          <w:noProof w:val="0"/>
+          <w:color w:val="000000"/>
+          <w:sz w:val="14"/>
+          <w:szCs w:val="14"/>
+          <w:lang w:val="es-MX" w:eastAsia="es-MX"/>
+        </w:rPr>
+        <w:tab/>
+      </w:r>
+      <w:r>
+        <w:rPr>
+          <w:rFonts w:ascii="Arial" w:eastAsia="Times New Roman" w:hAnsi="Arial" w:cs="Arial"/>
+          <w:noProof w:val="0"/>
+          <w:color w:val="000000"/>
+          <w:lang w:val="es-MX" w:eastAsia="es-MX"/>
+        </w:rPr>
+        <w:t xml:space="preserve">¿Qué hace la función </w:t>
+      </w:r>
+      <w:proofErr w:type="spellStart"/>
+      <w:proofErr w:type="gramStart"/>
+      <w:r>
+        <w:rPr>
+          <w:rFonts w:ascii="Arial" w:eastAsia="Times New Roman" w:hAnsi="Arial" w:cs="Arial"/>
+          <w:b/>
+          <w:bCs/>
+          <w:noProof w:val="0"/>
+          <w:color w:val="000000"/>
+          <w:lang w:val="es-MX" w:eastAsia="es-MX"/>
+        </w:rPr>
+        <w:t>getElement</w:t>
+      </w:r>
+      <w:proofErr w:type="spellEnd"/>
+      <w:r>
+        <w:rPr>
+          <w:rFonts w:ascii="Arial" w:eastAsia="Times New Roman" w:hAnsi="Arial" w:cs="Arial"/>
+          <w:b/>
+          <w:bCs/>
+          <w:noProof w:val="0"/>
+          <w:color w:val="000000"/>
+          <w:lang w:val="es-MX" w:eastAsia="es-MX"/>
+        </w:rPr>
+        <w:t>(</w:t>
+      </w:r>
+      <w:proofErr w:type="gramEnd"/>
+      <w:r>
+        <w:rPr>
+          <w:rFonts w:ascii="Arial" w:eastAsia="Times New Roman" w:hAnsi="Arial" w:cs="Arial"/>
+          <w:b/>
+          <w:bCs/>
+          <w:noProof w:val="0"/>
+          <w:color w:val="000000"/>
+          <w:lang w:val="es-MX" w:eastAsia="es-MX"/>
+        </w:rPr>
+        <w:t>)</w:t>
+      </w:r>
+      <w:r>
+        <w:rPr>
+          <w:rFonts w:ascii="Arial" w:eastAsia="Times New Roman" w:hAnsi="Arial" w:cs="Arial"/>
+          <w:noProof w:val="0"/>
+          <w:color w:val="000000"/>
+          <w:lang w:val="es-MX" w:eastAsia="es-MX"/>
+        </w:rPr>
+        <w:t>?</w:t>
+      </w:r>
+    </w:p>
+    <w:p>
+      <w:pPr>
+        <w:spacing w:before="240" w:after="240" w:line="240" w:lineRule="auto"/>
+        <w:ind w:left="360" w:hanging="360"/>
+        <w:jc w:val="both"/>
+        <w:rPr>
+          <w:rFonts w:ascii="Times New Roman" w:eastAsia="Times New Roman" w:hAnsi="Times New Roman" w:cs="Times New Roman"/>
+          <w:noProof w:val="0"/>
+          <w:sz w:val="24"/>
+          <w:szCs w:val="24"/>
+          <w:lang w:val="es-MX" w:eastAsia="es-MX"/>
+        </w:rPr>
+      </w:pPr>
+      <w:r>
+        <w:rPr>
+          <w:rFonts w:ascii="Arial" w:eastAsia="Times New Roman" w:hAnsi="Arial" w:cs="Arial"/>
+          <w:noProof w:val="0"/>
+          <w:color w:val="000000"/>
+          <w:lang w:val="es-MX" w:eastAsia="es-MX"/>
+        </w:rPr>
+        <w:t>Le llega por parámetros una lista y una posición y retorna el elemento en esa posición. </w:t>
+      </w:r>
+    </w:p>
+    <w:p>
+      <w:pPr>
+        <w:spacing w:before="240" w:after="240" w:line="240" w:lineRule="auto"/>
+        <w:ind w:left="360" w:hanging="360"/>
+        <w:jc w:val="both"/>
+        <w:rPr>
+          <w:rFonts w:ascii="Times New Roman" w:eastAsia="Times New Roman" w:hAnsi="Times New Roman" w:cs="Times New Roman"/>
+          <w:noProof w:val="0"/>
+          <w:sz w:val="24"/>
+          <w:szCs w:val="24"/>
+          <w:lang w:val="es-MX" w:eastAsia="es-MX"/>
+        </w:rPr>
+      </w:pPr>
+      <w:r>
+        <w:rPr>
+          <w:rFonts w:ascii="Arial" w:eastAsia="Times New Roman" w:hAnsi="Arial" w:cs="Arial"/>
+          <w:noProof w:val="0"/>
+          <w:color w:val="000000"/>
+          <w:lang w:val="es-MX" w:eastAsia="es-MX"/>
+        </w:rPr>
+        <w:t>8)</w:t>
+      </w:r>
+      <w:r>
+        <w:rPr>
+          <w:rFonts w:ascii="Times New Roman" w:eastAsia="Times New Roman" w:hAnsi="Times New Roman" w:cs="Times New Roman"/>
+          <w:noProof w:val="0"/>
+          <w:color w:val="000000"/>
+          <w:sz w:val="14"/>
+          <w:szCs w:val="14"/>
+          <w:lang w:val="es-MX" w:eastAsia="es-MX"/>
+        </w:rPr>
+        <w:t xml:space="preserve">  </w:t>
+      </w:r>
+      <w:r>
+        <w:rPr>
+          <w:rFonts w:ascii="Times New Roman" w:eastAsia="Times New Roman" w:hAnsi="Times New Roman" w:cs="Times New Roman"/>
+          <w:noProof w:val="0"/>
+          <w:color w:val="000000"/>
+          <w:sz w:val="14"/>
+          <w:szCs w:val="14"/>
+          <w:lang w:val="es-MX" w:eastAsia="es-MX"/>
+        </w:rPr>
+        <w:tab/>
+      </w:r>
+      <w:r>
+        <w:rPr>
+          <w:rFonts w:ascii="Arial" w:eastAsia="Times New Roman" w:hAnsi="Arial" w:cs="Arial"/>
+          <w:noProof w:val="0"/>
+          <w:color w:val="000000"/>
+          <w:lang w:val="es-MX" w:eastAsia="es-MX"/>
+        </w:rPr>
+        <w:t xml:space="preserve">¿Qué hace la función </w:t>
+      </w:r>
+      <w:proofErr w:type="spellStart"/>
+      <w:proofErr w:type="gramStart"/>
+      <w:r>
+        <w:rPr>
+          <w:rFonts w:ascii="Arial" w:eastAsia="Times New Roman" w:hAnsi="Arial" w:cs="Arial"/>
+          <w:b/>
+          <w:bCs/>
+          <w:noProof w:val="0"/>
+          <w:color w:val="000000"/>
+          <w:lang w:val="es-MX" w:eastAsia="es-MX"/>
+        </w:rPr>
+        <w:t>subList</w:t>
+      </w:r>
+      <w:proofErr w:type="spellEnd"/>
+      <w:r>
+        <w:rPr>
+          <w:rFonts w:ascii="Arial" w:eastAsia="Times New Roman" w:hAnsi="Arial" w:cs="Arial"/>
+          <w:b/>
+          <w:bCs/>
+          <w:noProof w:val="0"/>
+          <w:color w:val="000000"/>
+          <w:lang w:val="es-MX" w:eastAsia="es-MX"/>
+        </w:rPr>
+        <w:t>(</w:t>
+      </w:r>
+      <w:proofErr w:type="gramEnd"/>
+      <w:r>
+        <w:rPr>
+          <w:rFonts w:ascii="Arial" w:eastAsia="Times New Roman" w:hAnsi="Arial" w:cs="Arial"/>
+          <w:b/>
+          <w:bCs/>
+          <w:noProof w:val="0"/>
+          <w:color w:val="000000"/>
+          <w:lang w:val="es-MX" w:eastAsia="es-MX"/>
+        </w:rPr>
+        <w:t>)</w:t>
+      </w:r>
+      <w:r>
+        <w:rPr>
+          <w:rFonts w:ascii="Arial" w:eastAsia="Times New Roman" w:hAnsi="Arial" w:cs="Arial"/>
+          <w:noProof w:val="0"/>
+          <w:color w:val="000000"/>
+          <w:lang w:val="es-MX" w:eastAsia="es-MX"/>
+        </w:rPr>
+        <w:t>?</w:t>
+      </w:r>
+    </w:p>
+    <w:p>
+      <w:pPr>
+        <w:spacing w:before="240" w:after="240" w:line="240" w:lineRule="auto"/>
+        <w:ind w:left="360" w:hanging="360"/>
+        <w:jc w:val="both"/>
+        <w:rPr>
+          <w:rFonts w:ascii="Times New Roman" w:eastAsia="Times New Roman" w:hAnsi="Times New Roman" w:cs="Times New Roman"/>
+          <w:noProof w:val="0"/>
+          <w:sz w:val="24"/>
+          <w:szCs w:val="24"/>
+          <w:lang w:val="es-MX" w:eastAsia="es-MX"/>
+        </w:rPr>
+      </w:pPr>
+      <w:r>
+        <w:rPr>
+          <w:rFonts w:ascii="Arial" w:eastAsia="Times New Roman" w:hAnsi="Arial" w:cs="Arial"/>
+          <w:noProof w:val="0"/>
+          <w:color w:val="000000"/>
+          <w:lang w:val="es-MX" w:eastAsia="es-MX"/>
+        </w:rPr>
+        <w:t>Le llega por parámetros una lista una posición y un número y retorna una lista con el número de elementos que llegó como parámetro y con los elementos iniciando en la posición que llegó como parámetro. </w:t>
+      </w:r>
+    </w:p>
+    <w:p>
+      <w:pPr>
+        <w:spacing w:before="240" w:after="240" w:line="240" w:lineRule="auto"/>
+        <w:ind w:left="360" w:hanging="360"/>
+        <w:jc w:val="both"/>
+        <w:rPr>
+          <w:rFonts w:ascii="Times New Roman" w:eastAsia="Times New Roman" w:hAnsi="Times New Roman" w:cs="Times New Roman"/>
+          <w:noProof w:val="0"/>
+          <w:sz w:val="24"/>
+          <w:szCs w:val="24"/>
+          <w:lang w:val="es-MX" w:eastAsia="es-MX"/>
+        </w:rPr>
+      </w:pPr>
+      <w:r>
+        <w:rPr>
+          <w:rFonts w:ascii="Arial" w:eastAsia="Times New Roman" w:hAnsi="Arial" w:cs="Arial"/>
+          <w:noProof w:val="0"/>
+          <w:color w:val="000000"/>
+          <w:lang w:val="es-MX" w:eastAsia="es-MX"/>
+        </w:rPr>
+        <w:lastRenderedPageBreak/>
+        <w:t>9)</w:t>
+      </w:r>
+      <w:r>
+        <w:rPr>
+          <w:rFonts w:ascii="Times New Roman" w:eastAsia="Times New Roman" w:hAnsi="Times New Roman" w:cs="Times New Roman"/>
+          <w:noProof w:val="0"/>
+          <w:color w:val="000000"/>
+          <w:sz w:val="14"/>
+          <w:szCs w:val="14"/>
+          <w:lang w:val="es-MX" w:eastAsia="es-MX"/>
+        </w:rPr>
+        <w:t xml:space="preserve">  </w:t>
+      </w:r>
+      <w:r>
+        <w:rPr>
+          <w:rFonts w:ascii="Times New Roman" w:eastAsia="Times New Roman" w:hAnsi="Times New Roman" w:cs="Times New Roman"/>
+          <w:noProof w:val="0"/>
+          <w:color w:val="000000"/>
+          <w:sz w:val="14"/>
+          <w:szCs w:val="14"/>
+          <w:lang w:val="es-MX" w:eastAsia="es-MX"/>
+        </w:rPr>
+        <w:tab/>
+      </w:r>
+      <w:r>
+        <w:rPr>
+          <w:rFonts w:ascii="Arial" w:eastAsia="Times New Roman" w:hAnsi="Arial" w:cs="Arial"/>
+          <w:noProof w:val="0"/>
+          <w:color w:val="000000"/>
+          <w:lang w:val="es-MX" w:eastAsia="es-MX"/>
+        </w:rPr>
+        <w:t xml:space="preserve">¿Observó algún cambio en el comportamiento del programa al cambiar la implementación del parámetro </w:t>
+      </w:r>
+      <w:r>
+        <w:rPr>
+          <w:rFonts w:ascii="Arial" w:eastAsia="Times New Roman" w:hAnsi="Arial" w:cs="Arial"/>
+          <w:b/>
+          <w:bCs/>
+          <w:noProof w:val="0"/>
+          <w:color w:val="000000"/>
+          <w:lang w:val="es-MX" w:eastAsia="es-MX"/>
+        </w:rPr>
+        <w:t>“ARRAY_LIST”</w:t>
+      </w:r>
+      <w:r>
+        <w:rPr>
+          <w:rFonts w:ascii="Arial" w:eastAsia="Times New Roman" w:hAnsi="Arial" w:cs="Arial"/>
+          <w:noProof w:val="0"/>
+          <w:color w:val="000000"/>
+          <w:lang w:val="es-MX" w:eastAsia="es-MX"/>
+        </w:rPr>
+        <w:t xml:space="preserve"> a </w:t>
+      </w:r>
+      <w:r>
+        <w:rPr>
+          <w:rFonts w:ascii="Arial" w:eastAsia="Times New Roman" w:hAnsi="Arial" w:cs="Arial"/>
+          <w:b/>
+          <w:bCs/>
+          <w:noProof w:val="0"/>
+          <w:color w:val="000000"/>
+          <w:lang w:val="es-MX" w:eastAsia="es-MX"/>
+        </w:rPr>
+        <w:t>“</w:t>
+      </w:r>
+      <w:proofErr w:type="gramStart"/>
+      <w:r>
+        <w:rPr>
+          <w:rFonts w:ascii="Arial" w:eastAsia="Times New Roman" w:hAnsi="Arial" w:cs="Arial"/>
+          <w:b/>
+          <w:bCs/>
+          <w:noProof w:val="0"/>
+          <w:color w:val="000000"/>
+          <w:lang w:val="es-MX" w:eastAsia="es-MX"/>
+        </w:rPr>
+        <w:t>SINGLE</w:t>
+      </w:r>
+      <w:proofErr w:type="gramEnd"/>
+      <w:r>
+        <w:rPr>
+          <w:rFonts w:ascii="Arial" w:eastAsia="Times New Roman" w:hAnsi="Arial" w:cs="Arial"/>
+          <w:b/>
+          <w:bCs/>
+          <w:noProof w:val="0"/>
+          <w:color w:val="000000"/>
+          <w:lang w:val="es-MX" w:eastAsia="es-MX"/>
+        </w:rPr>
+        <w:t>_LINKED”</w:t>
+      </w:r>
+      <w:r>
+        <w:rPr>
+          <w:rFonts w:ascii="Arial" w:eastAsia="Times New Roman" w:hAnsi="Arial" w:cs="Arial"/>
+          <w:noProof w:val="0"/>
+          <w:color w:val="000000"/>
+          <w:lang w:val="es-MX" w:eastAsia="es-MX"/>
+        </w:rPr>
+        <w:t>?</w:t>
+      </w:r>
+    </w:p>
+    <w:p>
+      <w:pPr>
+        <w:spacing w:before="240" w:after="240" w:line="240" w:lineRule="auto"/>
+        <w:ind w:left="360" w:hanging="360"/>
+        <w:jc w:val="both"/>
+        <w:rPr>
+          <w:rFonts w:ascii="Times New Roman" w:eastAsia="Times New Roman" w:hAnsi="Times New Roman" w:cs="Times New Roman"/>
+          <w:noProof w:val="0"/>
+          <w:sz w:val="24"/>
+          <w:szCs w:val="24"/>
+          <w:lang w:val="es-MX" w:eastAsia="es-MX"/>
+        </w:rPr>
+      </w:pPr>
+      <w:r>
+        <w:rPr>
+          <w:rFonts w:ascii="Arial" w:eastAsia="Times New Roman" w:hAnsi="Arial" w:cs="Arial"/>
+          <w:noProof w:val="0"/>
+          <w:color w:val="000000"/>
+          <w:lang w:val="es-MX" w:eastAsia="es-MX"/>
+        </w:rPr>
+        <w:t xml:space="preserve">No notamos ningún cambio </w:t>
+      </w:r>
+    </w:p>
+    <w:p/>
     <w:sectPr>
       <w:pgSz w:w="12240" w:h="15840"/>
       <w:pgMar w:top="1440" w:right="1440" w:bottom="1440" w:left="1440" w:header="720" w:footer="720" w:gutter="0"/>
@@ -997,13 +2317,13 @@
       <w:noProof/>
     </w:rPr>
   </w:style>
-  <w:style w:type="character" w:default="1" w:styleId="DefaultParagraphFont">
+  <w:style w:type="character" w:default="1" w:styleId="Fuentedeprrafopredeter">
     <w:name w:val="Default Paragraph Font"/>
     <w:uiPriority w:val="1"/>
     <w:semiHidden/>
     <w:unhideWhenUsed/>
   </w:style>
-  <w:style w:type="table" w:default="1" w:styleId="TableNormal">
+  <w:style w:type="table" w:default="1" w:styleId="Tablanormal">
     <w:name w:val="Normal Table"/>
     <w:uiPriority w:val="99"/>
     <w:semiHidden/>
@@ -1018,17 +2338,17 @@
       </w:tblCellMar>
     </w:tblPr>
   </w:style>
-  <w:style w:type="numbering" w:default="1" w:styleId="NoList">
+  <w:style w:type="numbering" w:default="1" w:styleId="Sinlista">
     <w:name w:val="No List"/>
     <w:uiPriority w:val="99"/>
     <w:semiHidden/>
     <w:unhideWhenUsed/>
   </w:style>
-  <w:style w:type="paragraph" w:styleId="Title">
+  <w:style w:type="paragraph" w:styleId="Ttulo">
     <w:name w:val="Title"/>
     <w:basedOn w:val="Normal"/>
     <w:next w:val="Normal"/>
-    <w:link w:val="TitleChar"/>
+    <w:link w:val="TtuloCar"/>
     <w:uiPriority w:val="10"/>
     <w:qFormat/>
     <w:rsid w:val="00BA3B38"/>
@@ -1044,10 +2364,10 @@
       <w:szCs w:val="56"/>
     </w:rPr>
   </w:style>
-  <w:style w:type="character" w:customStyle="1" w:styleId="TitleChar">
-    <w:name w:val="Title Char"/>
-    <w:basedOn w:val="DefaultParagraphFont"/>
-    <w:link w:val="Title"/>
+  <w:style w:type="character" w:customStyle="1" w:styleId="TtuloCar">
+    <w:name w:val="Título Car"/>
+    <w:basedOn w:val="Fuentedeprrafopredeter"/>
+    <w:link w:val="Ttulo"/>
     <w:uiPriority w:val="10"/>
     <w:rsid w:val="00BA3B38"/>
     <w:rPr>
@@ -1059,7 +2379,7 @@
       <w:szCs w:val="56"/>
     </w:rPr>
   </w:style>
-  <w:style w:type="paragraph" w:styleId="ListParagraph">
+  <w:style w:type="paragraph" w:styleId="Prrafodelista">
     <w:name w:val="List Paragraph"/>
     <w:basedOn w:val="Normal"/>
     <w:uiPriority w:val="34"/>
@@ -1072,6 +2392,29 @@
     <w:rPr>
       <w:noProof w:val="0"/>
     </w:rPr>
+  </w:style>
+  <w:style w:type="paragraph" w:styleId="NormalWeb">
+    <w:name w:val="Normal (Web)"/>
+    <w:basedOn w:val="Normal"/>
+    <w:uiPriority w:val="99"/>
+    <w:semiHidden/>
+    <w:unhideWhenUsed/>
+    <w:rsid w:val="00803820"/>
+    <w:pPr>
+      <w:spacing w:before="100" w:beforeAutospacing="1" w:after="100" w:afterAutospacing="1" w:line="240" w:lineRule="auto"/>
+    </w:pPr>
+    <w:rPr>
+      <w:rFonts w:ascii="Times New Roman" w:eastAsia="Times New Roman" w:hAnsi="Times New Roman" w:cs="Times New Roman"/>
+      <w:noProof w:val="0"/>
+      <w:sz w:val="24"/>
+      <w:szCs w:val="24"/>
+      <w:lang w:val="es-MX" w:eastAsia="es-MX"/>
+    </w:rPr>
+  </w:style>
+  <w:style w:type="character" w:customStyle="1" w:styleId="apple-tab-span">
+    <w:name w:val="apple-tab-span"/>
+    <w:basedOn w:val="Fuentedeprrafopredeter"/>
+    <w:rsid w:val="00803820"/>
   </w:style>
 </w:styles>
 </file>
